--- a/2. Linux系统/9. Linux IO/3. IO模型与高级文件操作.docx
+++ b/2. Linux系统/9. Linux IO/3. IO模型与高级文件操作.docx
@@ -640,16 +640,7 @@
           <w:rFonts w:hint="eastAsia"/>
           <w:lang w:val="en-US" w:eastAsia="zh-CN"/>
         </w:rPr>
-        <w:t>scsi_reuqest_fn()和struct request_queue。老实来说，块设备层和SCSI上层之间分的没有那么清楚，耦合的稍微紧密，块设备层看到的IO请求结构是request。而SCSI层看到的IO命令则是scsi_cmnd。每个scsi设备</w:t>
-      </w:r>
-      <w:bookmarkStart w:id="0" w:name="_GoBack"/>
-      <w:bookmarkEnd w:id="0"/>
-      <w:r>
-        <w:rPr>
-          <w:rFonts w:hint="eastAsia"/>
-          <w:lang w:val="en-US" w:eastAsia="zh-CN"/>
-        </w:rPr>
-        <w:t>（如scsi disk）均维护了一个请求队列request_queue，而每个scsi设备对上层呈现的其实是一个块设备。因此，块设备和scsi设备有着天然的联系，request_queue则是连接块设备层和SCSI层的纽带。块设备层对request请求最终会派发至request_queue中。而在特定条件下通过泄流机制将request_queue中积攒的request派发至SCSI层处理。而泄流的实际处理过程就是scsi_request_fn()函数，因此说它是块设备层和SCSI上层的接口也不为过，虽然不是特别准确。在scsi_reuqest_fn内会进行request至scsi_cmnd的转换。</w:t>
+        <w:t>scsi_reuqest_fn()和struct request_queue。老实来说，块设备层和SCSI上层之间分的没有那么清楚，耦合的稍微紧密，块设备层看到的IO请求结构是request。而SCSI层看到的IO命令则是scsi_cmnd。每个scsi设备（如scsi disk）均维护了一个请求队列request_queue，而每个scsi设备对上层呈现的其实是一个块设备。因此，块设备和scsi设备有着天然的联系，request_queue则是连接块设备层和SCSI层的纽带。块设备层对request请求最终会派发至request_queue中。而在特定条件下通过泄流机制将request_queue中积攒的request派发至SCSI层处理。而泄流的实际处理过程就是scsi_request_fn()函数，因此说它是块设备层和SCSI上层的接口也不为过，虽然不是特别准确。在scsi_reuqest_fn内会进行request至scsi_cmnd的转换。</w:t>
       </w:r>
     </w:p>
     <w:p>
@@ -2423,7 +2414,7 @@
     </w:p>
     <w:p>
       <w:pPr>
-        <w:pStyle w:val="24"/>
+        <w:pStyle w:val="25"/>
         <w:numPr>
           <w:ilvl w:val="0"/>
           <w:numId w:val="1"/>
@@ -2472,7 +2463,7 @@
     </w:p>
     <w:p>
       <w:pPr>
-        <w:pStyle w:val="24"/>
+        <w:pStyle w:val="25"/>
         <w:numPr>
           <w:ilvl w:val="0"/>
           <w:numId w:val="1"/>
@@ -2488,7 +2479,7 @@
     </w:p>
     <w:p>
       <w:pPr>
-        <w:pStyle w:val="24"/>
+        <w:pStyle w:val="25"/>
         <w:numPr>
           <w:ilvl w:val="0"/>
           <w:numId w:val="1"/>
@@ -4074,6 +4065,68 @@
     </w:p>
     <w:p>
       <w:pPr>
+        <w:ind w:firstLine="420" w:firstLineChars="0"/>
+        <w:rPr>
+          <w:rFonts w:hint="eastAsia"/>
+          <w:lang w:val="en-US" w:eastAsia="zh-CN"/>
+        </w:rPr>
+      </w:pPr>
+      <w:r>
+        <w:rPr>
+          <w:rFonts w:hint="eastAsia"/>
+          <w:lang w:val="en-US" w:eastAsia="zh-CN"/>
+        </w:rPr>
+        <w:t>参考：</w:t>
+      </w:r>
+    </w:p>
+    <w:p>
+      <w:pPr>
+        <w:ind w:firstLine="420" w:firstLineChars="0"/>
+        <w:rPr>
+          <w:rFonts w:hint="eastAsia"/>
+          <w:lang w:val="en-US" w:eastAsia="zh-CN"/>
+        </w:rPr>
+      </w:pPr>
+      <w:r>
+        <w:rPr>
+          <w:rFonts w:hint="eastAsia"/>
+          <w:lang w:val="en-US" w:eastAsia="zh-CN"/>
+        </w:rPr>
+        <w:fldChar w:fldCharType="begin"/>
+      </w:r>
+      <w:r>
+        <w:rPr>
+          <w:rFonts w:hint="eastAsia"/>
+          <w:lang w:val="en-US" w:eastAsia="zh-CN"/>
+        </w:rPr>
+        <w:instrText xml:space="preserve"> HYPERLINK "https://blog.csdn.net/z_ryan/article/details/80873449" </w:instrText>
+      </w:r>
+      <w:r>
+        <w:rPr>
+          <w:rFonts w:hint="eastAsia"/>
+          <w:lang w:val="en-US" w:eastAsia="zh-CN"/>
+        </w:rPr>
+        <w:fldChar w:fldCharType="separate"/>
+      </w:r>
+      <w:r>
+        <w:rPr>
+          <w:rFonts w:hint="eastAsia"/>
+          <w:lang w:val="en-US" w:eastAsia="zh-CN"/>
+        </w:rPr>
+        <w:t>https://blog.csdn.net/z_ryan/article/details/80873449</w:t>
+      </w:r>
+      <w:r>
+        <w:rPr>
+          <w:rFonts w:hint="eastAsia"/>
+          <w:lang w:val="en-US" w:eastAsia="zh-CN"/>
+        </w:rPr>
+        <w:fldChar w:fldCharType="end"/>
+      </w:r>
+      <w:bookmarkStart w:id="0" w:name="_GoBack"/>
+      <w:bookmarkEnd w:id="0"/>
+    </w:p>
+    <w:p>
+      <w:pPr>
         <w:jc w:val="center"/>
         <w:rPr>
           <w:rFonts w:hint="eastAsia"/>
@@ -4921,7 +4974,7 @@
     </w:p>
     <w:p>
       <w:pPr>
-        <w:pStyle w:val="24"/>
+        <w:pStyle w:val="25"/>
         <w:numPr>
           <w:ilvl w:val="0"/>
           <w:numId w:val="2"/>
@@ -4937,7 +4990,7 @@
     </w:p>
     <w:p>
       <w:pPr>
-        <w:pStyle w:val="24"/>
+        <w:pStyle w:val="25"/>
         <w:numPr>
           <w:ilvl w:val="0"/>
           <w:numId w:val="2"/>
@@ -5003,7 +5056,7 @@
     </w:p>
     <w:p>
       <w:pPr>
-        <w:pStyle w:val="24"/>
+        <w:pStyle w:val="25"/>
         <w:numPr>
           <w:ilvl w:val="0"/>
           <w:numId w:val="3"/>
@@ -5052,7 +5105,7 @@
     </w:p>
     <w:p>
       <w:pPr>
-        <w:pStyle w:val="24"/>
+        <w:pStyle w:val="25"/>
         <w:numPr>
           <w:ilvl w:val="0"/>
           <w:numId w:val="3"/>
@@ -5101,7 +5154,7 @@
     </w:p>
     <w:p>
       <w:pPr>
-        <w:pStyle w:val="24"/>
+        <w:pStyle w:val="25"/>
         <w:numPr>
           <w:ilvl w:val="0"/>
           <w:numId w:val="3"/>
@@ -5117,7 +5170,7 @@
     </w:p>
     <w:p>
       <w:pPr>
-        <w:pStyle w:val="24"/>
+        <w:pStyle w:val="25"/>
         <w:numPr>
           <w:ilvl w:val="0"/>
           <w:numId w:val="3"/>
@@ -5206,7 +5259,7 @@
     </w:p>
     <w:p>
       <w:pPr>
-        <w:pStyle w:val="24"/>
+        <w:pStyle w:val="25"/>
         <w:numPr>
           <w:ilvl w:val="0"/>
           <w:numId w:val="4"/>
@@ -5233,7 +5286,7 @@
     </w:p>
     <w:p>
       <w:pPr>
-        <w:pStyle w:val="24"/>
+        <w:pStyle w:val="25"/>
         <w:numPr>
           <w:ilvl w:val="0"/>
           <w:numId w:val="4"/>
@@ -5260,7 +5313,7 @@
     </w:p>
     <w:p>
       <w:pPr>
-        <w:pStyle w:val="24"/>
+        <w:pStyle w:val="25"/>
         <w:numPr>
           <w:ilvl w:val="0"/>
           <w:numId w:val="5"/>
@@ -5276,7 +5329,7 @@
     </w:p>
     <w:p>
       <w:pPr>
-        <w:pStyle w:val="24"/>
+        <w:pStyle w:val="25"/>
         <w:numPr>
           <w:ilvl w:val="0"/>
           <w:numId w:val="5"/>
@@ -5328,7 +5381,7 @@
     </w:p>
     <w:p>
       <w:pPr>
-        <w:pStyle w:val="24"/>
+        <w:pStyle w:val="25"/>
         <w:numPr>
           <w:ilvl w:val="0"/>
           <w:numId w:val="6"/>
@@ -5361,7 +5414,7 @@
     </w:p>
     <w:p>
       <w:pPr>
-        <w:pStyle w:val="24"/>
+        <w:pStyle w:val="25"/>
         <w:numPr>
           <w:ilvl w:val="0"/>
           <w:numId w:val="6"/>
@@ -6930,7 +6983,7 @@
     </w:p>
     <w:p>
       <w:pPr>
-        <w:pStyle w:val="24"/>
+        <w:pStyle w:val="25"/>
         <w:numPr>
           <w:ilvl w:val="0"/>
           <w:numId w:val="10"/>
@@ -6957,7 +7010,7 @@
     </w:p>
     <w:p>
       <w:pPr>
-        <w:pStyle w:val="24"/>
+        <w:pStyle w:val="25"/>
         <w:numPr>
           <w:ilvl w:val="0"/>
           <w:numId w:val="10"/>
@@ -6984,7 +7037,7 @@
     </w:p>
     <w:p>
       <w:pPr>
-        <w:pStyle w:val="24"/>
+        <w:pStyle w:val="25"/>
         <w:numPr>
           <w:ilvl w:val="0"/>
           <w:numId w:val="11"/>
@@ -7000,7 +7053,7 @@
     </w:p>
     <w:p>
       <w:pPr>
-        <w:pStyle w:val="24"/>
+        <w:pStyle w:val="25"/>
         <w:numPr>
           <w:ilvl w:val="0"/>
           <w:numId w:val="11"/>
@@ -7016,7 +7069,7 @@
     </w:p>
     <w:p>
       <w:pPr>
-        <w:pStyle w:val="24"/>
+        <w:pStyle w:val="25"/>
         <w:numPr>
           <w:ilvl w:val="0"/>
           <w:numId w:val="10"/>
@@ -7054,7 +7107,7 @@
     </w:p>
     <w:p>
       <w:pPr>
-        <w:pStyle w:val="24"/>
+        <w:pStyle w:val="25"/>
         <w:numPr>
           <w:ilvl w:val="0"/>
           <w:numId w:val="12"/>
@@ -7070,7 +7123,7 @@
     </w:p>
     <w:p>
       <w:pPr>
-        <w:pStyle w:val="24"/>
+        <w:pStyle w:val="25"/>
         <w:numPr>
           <w:ilvl w:val="0"/>
           <w:numId w:val="12"/>
@@ -7086,7 +7139,7 @@
     </w:p>
     <w:p>
       <w:pPr>
-        <w:pStyle w:val="24"/>
+        <w:pStyle w:val="25"/>
         <w:numPr>
           <w:ilvl w:val="0"/>
           <w:numId w:val="12"/>
@@ -8600,7 +8653,7 @@
     <w:name w:val="heading 1"/>
     <w:basedOn w:val="1"/>
     <w:next w:val="1"/>
-    <w:link w:val="15"/>
+    <w:link w:val="17"/>
     <w:qFormat/>
     <w:uiPriority w:val="9"/>
     <w:pPr>
@@ -8619,7 +8672,7 @@
     <w:name w:val="heading 2"/>
     <w:basedOn w:val="1"/>
     <w:next w:val="1"/>
-    <w:link w:val="16"/>
+    <w:link w:val="18"/>
     <w:unhideWhenUsed/>
     <w:qFormat/>
     <w:uiPriority w:val="0"/>
@@ -8637,7 +8690,7 @@
     <w:name w:val="heading 3"/>
     <w:basedOn w:val="1"/>
     <w:next w:val="1"/>
-    <w:link w:val="17"/>
+    <w:link w:val="19"/>
     <w:unhideWhenUsed/>
     <w:qFormat/>
     <w:uiPriority w:val="0"/>
@@ -8654,7 +8707,7 @@
     <w:name w:val="heading 4"/>
     <w:basedOn w:val="1"/>
     <w:next w:val="1"/>
-    <w:link w:val="18"/>
+    <w:link w:val="20"/>
     <w:unhideWhenUsed/>
     <w:qFormat/>
     <w:uiPriority w:val="9"/>
@@ -8674,7 +8727,7 @@
     <w:name w:val="heading 5"/>
     <w:basedOn w:val="1"/>
     <w:next w:val="1"/>
-    <w:link w:val="19"/>
+    <w:link w:val="16"/>
     <w:unhideWhenUsed/>
     <w:qFormat/>
     <w:uiPriority w:val="9"/>
@@ -8695,7 +8748,7 @@
     <w:name w:val="heading 6"/>
     <w:basedOn w:val="1"/>
     <w:next w:val="1"/>
-    <w:link w:val="20"/>
+    <w:link w:val="21"/>
     <w:unhideWhenUsed/>
     <w:qFormat/>
     <w:uiPriority w:val="9"/>
@@ -8714,7 +8767,7 @@
     <w:name w:val="heading 7"/>
     <w:basedOn w:val="1"/>
     <w:next w:val="1"/>
-    <w:link w:val="22"/>
+    <w:link w:val="23"/>
     <w:unhideWhenUsed/>
     <w:qFormat/>
     <w:uiPriority w:val="9"/>
@@ -8733,7 +8786,7 @@
     <w:name w:val="heading 8"/>
     <w:basedOn w:val="1"/>
     <w:next w:val="1"/>
-    <w:link w:val="23"/>
+    <w:link w:val="24"/>
     <w:unhideWhenUsed/>
     <w:qFormat/>
     <w:uiPriority w:val="9"/>
@@ -8746,19 +8799,18 @@
       <w:rFonts w:cstheme="majorBidi"/>
     </w:rPr>
   </w:style>
-  <w:style w:type="character" w:default="1" w:styleId="13">
+  <w:style w:type="character" w:default="1" w:styleId="14">
     <w:name w:val="Default Paragraph Font"/>
     <w:unhideWhenUsed/>
     <w:qFormat/>
     <w:uiPriority w:val="1"/>
   </w:style>
-  <w:style w:type="table" w:default="1" w:styleId="14">
+  <w:style w:type="table" w:default="1" w:styleId="13">
     <w:name w:val="Normal Table"/>
     <w:unhideWhenUsed/>
     <w:qFormat/>
     <w:uiPriority w:val="99"/>
     <w:tblPr>
-      <w:tblLayout w:type="fixed"/>
       <w:tblCellMar>
         <w:top w:w="0" w:type="dxa"/>
         <w:left w:w="108" w:type="dxa"/>
@@ -8770,7 +8822,7 @@
   <w:style w:type="paragraph" w:styleId="10">
     <w:name w:val="footer"/>
     <w:basedOn w:val="1"/>
-    <w:link w:val="26"/>
+    <w:link w:val="27"/>
     <w:unhideWhenUsed/>
     <w:qFormat/>
     <w:uiPriority w:val="99"/>
@@ -8790,7 +8842,7 @@
   <w:style w:type="paragraph" w:styleId="11">
     <w:name w:val="header"/>
     <w:basedOn w:val="1"/>
-    <w:link w:val="25"/>
+    <w:link w:val="26"/>
     <w:unhideWhenUsed/>
     <w:qFormat/>
     <w:uiPriority w:val="99"/>
@@ -8814,7 +8866,7 @@
     <w:name w:val="Title"/>
     <w:basedOn w:val="1"/>
     <w:next w:val="1"/>
-    <w:link w:val="21"/>
+    <w:link w:val="22"/>
     <w:qFormat/>
     <w:uiPriority w:val="10"/>
     <w:pPr>
@@ -8828,9 +8880,34 @@
       <w:szCs w:val="32"/>
     </w:rPr>
   </w:style>
-  <w:style w:type="character" w:customStyle="1" w:styleId="15">
+  <w:style w:type="character" w:styleId="15">
+    <w:name w:val="Hyperlink"/>
+    <w:basedOn w:val="14"/>
+    <w:semiHidden/>
+    <w:unhideWhenUsed/>
+    <w:uiPriority w:val="99"/>
+    <w:rPr>
+      <w:color w:val="0000FF"/>
+      <w:u w:val="single"/>
+    </w:rPr>
+  </w:style>
+  <w:style w:type="character" w:customStyle="1" w:styleId="16">
+    <w:name w:val="标题 5 字符"/>
+    <w:basedOn w:val="14"/>
+    <w:link w:val="6"/>
+    <w:qFormat/>
+    <w:uiPriority w:val="9"/>
+    <w:rPr>
+      <w:rFonts w:ascii="Times New Roman" w:hAnsi="Times New Roman" w:eastAsia="仿宋"/>
+      <w:b/>
+      <w:bCs/>
+      <w:sz w:val="21"/>
+      <w:szCs w:val="28"/>
+    </w:rPr>
+  </w:style>
+  <w:style w:type="character" w:customStyle="1" w:styleId="17">
     <w:name w:val="标题 1 字符"/>
-    <w:basedOn w:val="13"/>
+    <w:basedOn w:val="14"/>
     <w:link w:val="2"/>
     <w:qFormat/>
     <w:uiPriority w:val="9"/>
@@ -8843,7 +8920,7 @@
       <w:szCs w:val="44"/>
     </w:rPr>
   </w:style>
-  <w:style w:type="character" w:customStyle="1" w:styleId="16">
+  <w:style w:type="character" w:customStyle="1" w:styleId="18">
     <w:name w:val="标题 2 字符"/>
     <w:link w:val="3"/>
     <w:qFormat/>
@@ -8854,7 +8931,7 @@
       <w:szCs w:val="24"/>
     </w:rPr>
   </w:style>
-  <w:style w:type="character" w:customStyle="1" w:styleId="17">
+  <w:style w:type="character" w:customStyle="1" w:styleId="19">
     <w:name w:val="标题 3 字符"/>
     <w:link w:val="4"/>
     <w:qFormat/>
@@ -8866,9 +8943,9 @@
       <w:szCs w:val="24"/>
     </w:rPr>
   </w:style>
-  <w:style w:type="character" w:customStyle="1" w:styleId="18">
+  <w:style w:type="character" w:customStyle="1" w:styleId="20">
     <w:name w:val="标题 4 字符"/>
-    <w:basedOn w:val="13"/>
+    <w:basedOn w:val="14"/>
     <w:link w:val="5"/>
     <w:uiPriority w:val="9"/>
     <w:rPr>
@@ -8879,23 +8956,9 @@
       <w:szCs w:val="28"/>
     </w:rPr>
   </w:style>
-  <w:style w:type="character" w:customStyle="1" w:styleId="19">
-    <w:name w:val="标题 5 字符"/>
-    <w:basedOn w:val="13"/>
-    <w:link w:val="6"/>
-    <w:qFormat/>
-    <w:uiPriority w:val="9"/>
-    <w:rPr>
-      <w:rFonts w:ascii="Times New Roman" w:hAnsi="Times New Roman" w:eastAsia="仿宋"/>
-      <w:b/>
-      <w:bCs/>
-      <w:sz w:val="21"/>
-      <w:szCs w:val="28"/>
-    </w:rPr>
-  </w:style>
-  <w:style w:type="character" w:customStyle="1" w:styleId="20">
+  <w:style w:type="character" w:customStyle="1" w:styleId="21">
     <w:name w:val="标题 6 字符"/>
-    <w:basedOn w:val="13"/>
+    <w:basedOn w:val="14"/>
     <w:link w:val="7"/>
     <w:qFormat/>
     <w:uiPriority w:val="9"/>
@@ -8907,9 +8970,9 @@
       <w:szCs w:val="24"/>
     </w:rPr>
   </w:style>
-  <w:style w:type="character" w:customStyle="1" w:styleId="21">
+  <w:style w:type="character" w:customStyle="1" w:styleId="22">
     <w:name w:val="标题 字符"/>
-    <w:basedOn w:val="13"/>
+    <w:basedOn w:val="14"/>
     <w:link w:val="12"/>
     <w:qFormat/>
     <w:uiPriority w:val="10"/>
@@ -8921,9 +8984,9 @@
       <w:szCs w:val="32"/>
     </w:rPr>
   </w:style>
-  <w:style w:type="character" w:customStyle="1" w:styleId="22">
+  <w:style w:type="character" w:customStyle="1" w:styleId="23">
     <w:name w:val="标题 7 字符"/>
-    <w:basedOn w:val="13"/>
+    <w:basedOn w:val="14"/>
     <w:link w:val="8"/>
     <w:qFormat/>
     <w:uiPriority w:val="9"/>
@@ -8935,9 +8998,9 @@
       <w:szCs w:val="24"/>
     </w:rPr>
   </w:style>
-  <w:style w:type="character" w:customStyle="1" w:styleId="23">
+  <w:style w:type="character" w:customStyle="1" w:styleId="24">
     <w:name w:val="标题 8 字符"/>
-    <w:basedOn w:val="13"/>
+    <w:basedOn w:val="14"/>
     <w:link w:val="9"/>
     <w:qFormat/>
     <w:uiPriority w:val="9"/>
@@ -8947,7 +9010,7 @@
       <w:szCs w:val="24"/>
     </w:rPr>
   </w:style>
-  <w:style w:type="paragraph" w:customStyle="1" w:styleId="24">
+  <w:style w:type="paragraph" w:customStyle="1" w:styleId="25">
     <w:name w:val="List Paragraph"/>
     <w:basedOn w:val="1"/>
     <w:qFormat/>
@@ -8956,9 +9019,9 @@
       <w:ind w:firstLine="420" w:firstLineChars="200"/>
     </w:pPr>
   </w:style>
-  <w:style w:type="character" w:customStyle="1" w:styleId="25">
+  <w:style w:type="character" w:customStyle="1" w:styleId="26">
     <w:name w:val="页眉 字符"/>
-    <w:basedOn w:val="13"/>
+    <w:basedOn w:val="14"/>
     <w:link w:val="11"/>
     <w:qFormat/>
     <w:uiPriority w:val="99"/>
@@ -8968,9 +9031,9 @@
       <w:szCs w:val="18"/>
     </w:rPr>
   </w:style>
-  <w:style w:type="character" w:customStyle="1" w:styleId="26">
+  <w:style w:type="character" w:customStyle="1" w:styleId="27">
     <w:name w:val="页脚 字符"/>
-    <w:basedOn w:val="13"/>
+    <w:basedOn w:val="14"/>
     <w:link w:val="10"/>
     <w:qFormat/>
     <w:uiPriority w:val="99"/>
@@ -9235,7 +9298,6 @@
     </a:fmtScheme>
   </a:themeElements>
   <a:objectDefaults/>
-  <a:extraClrSchemeLst/>
 </a:theme>
 </file>
 

--- a/2. Linux系统/9. Linux IO/3. IO模型与高级文件操作.docx
+++ b/2. Linux系统/9. Linux IO/3. IO模型与高级文件操作.docx
@@ -181,7 +181,7 @@
                     </pic:cNvPicPr>
                   </pic:nvPicPr>
                   <pic:blipFill>
-                    <a:blip r:embed="rId4"/>
+                    <a:blip r:embed="rId6"/>
                     <a:stretch>
                       <a:fillRect/>
                     </a:stretch>
@@ -987,7 +987,7 @@
                     </pic:cNvPicPr>
                   </pic:nvPicPr>
                   <pic:blipFill>
-                    <a:blip r:embed="rId5"/>
+                    <a:blip r:embed="rId7"/>
                     <a:stretch>
                       <a:fillRect/>
                     </a:stretch>
@@ -1919,7 +1919,7 @@
                     </pic:cNvPicPr>
                   </pic:nvPicPr>
                   <pic:blipFill>
-                    <a:blip r:embed="rId6"/>
+                    <a:blip r:embed="rId8"/>
                     <a:stretch>
                       <a:fillRect/>
                     </a:stretch>
@@ -2291,7 +2291,7 @@
       </w:pPr>
       <w:r>
         <w:drawing>
-          <wp:anchor distT="0" distB="0" distL="114300" distR="114300" simplePos="0" relativeHeight="251661312" behindDoc="0" locked="0" layoutInCell="1" allowOverlap="1">
+          <wp:anchor distT="0" distB="0" distL="114300" distR="114300" simplePos="0" relativeHeight="251659264" behindDoc="0" locked="0" layoutInCell="1" allowOverlap="1">
             <wp:simplePos x="0" y="0"/>
             <wp:positionH relativeFrom="margin">
               <wp:align>center</wp:align>
@@ -2316,7 +2316,7 @@
                     </pic:cNvPicPr>
                   </pic:nvPicPr>
                   <pic:blipFill>
-                    <a:blip r:embed="rId7"/>
+                    <a:blip r:embed="rId9"/>
                     <a:stretch>
                       <a:fillRect/>
                     </a:stretch>
@@ -2346,7 +2346,7 @@
     <w:p>
       <w:r>
         <w:drawing>
-          <wp:anchor distT="0" distB="0" distL="114300" distR="114300" simplePos="0" relativeHeight="251663360" behindDoc="0" locked="0" layoutInCell="1" allowOverlap="1">
+          <wp:anchor distT="0" distB="0" distL="114300" distR="114300" simplePos="0" relativeHeight="251660288" behindDoc="0" locked="0" layoutInCell="1" allowOverlap="1">
             <wp:simplePos x="0" y="0"/>
             <wp:positionH relativeFrom="margin">
               <wp:align>center</wp:align>
@@ -2371,7 +2371,7 @@
                     </pic:cNvPicPr>
                   </pic:nvPicPr>
                   <pic:blipFill>
-                    <a:blip r:embed="rId8"/>
+                    <a:blip r:embed="rId10"/>
                     <a:stretch>
                       <a:fillRect/>
                     </a:stretch>
@@ -2634,7 +2634,7 @@
                     </pic:cNvPicPr>
                   </pic:nvPicPr>
                   <pic:blipFill>
-                    <a:blip r:embed="rId9" cstate="print">
+                    <a:blip r:embed="rId11" cstate="print">
                       <a:extLst>
                         <a:ext uri="{28A0092B-C50C-407E-A947-70E740481C1C}">
                           <a14:useLocalDpi xmlns:a14="http://schemas.microsoft.com/office/drawing/2010/main" val="0"/>
@@ -2718,7 +2718,7 @@
     </w:p>
     <w:p>
       <w:pPr>
-        <w:ind w:left="420" w:leftChars="200"/>
+        <w:ind w:left="560" w:leftChars="200"/>
       </w:pPr>
       <w:r>
         <w:t>struct iovec{</w:t>
@@ -2726,7 +2726,7 @@
     </w:p>
     <w:p>
       <w:pPr>
-        <w:ind w:left="420" w:leftChars="200"/>
+        <w:ind w:left="560" w:leftChars="200"/>
       </w:pPr>
       <w:r>
         <w:t>void* iov_base; //</w:t>
@@ -2740,7 +2740,7 @@
     </w:p>
     <w:p>
       <w:pPr>
-        <w:ind w:left="420" w:leftChars="200"/>
+        <w:ind w:left="560" w:leftChars="200"/>
       </w:pPr>
       <w:r>
         <w:t>size_t iov_len; //</w:t>
@@ -2754,7 +2754,7 @@
     </w:p>
     <w:p>
       <w:pPr>
-        <w:ind w:left="420" w:leftChars="200"/>
+        <w:ind w:left="560" w:leftChars="200"/>
       </w:pPr>
       <w:r>
         <w:t>};</w:t>
@@ -2783,7 +2783,7 @@
                     </pic:cNvPicPr>
                   </pic:nvPicPr>
                   <pic:blipFill>
-                    <a:blip r:embed="rId10">
+                    <a:blip r:embed="rId12">
                       <a:extLst>
                         <a:ext uri="{28A0092B-C50C-407E-A947-70E740481C1C}">
                           <a14:useLocalDpi xmlns:a14="http://schemas.microsoft.com/office/drawing/2010/main" val="0"/>
@@ -2898,7 +2898,7 @@
                     </pic:cNvPicPr>
                   </pic:nvPicPr>
                   <pic:blipFill>
-                    <a:blip r:embed="rId11">
+                    <a:blip r:embed="rId13">
                       <a:extLst>
                         <a:ext uri="{28A0092B-C50C-407E-A947-70E740481C1C}">
                           <a14:useLocalDpi xmlns:a14="http://schemas.microsoft.com/office/drawing/2010/main" val="0"/>
@@ -3376,7 +3376,7 @@
                     </pic:cNvPicPr>
                   </pic:nvPicPr>
                   <pic:blipFill>
-                    <a:blip r:embed="rId12" cstate="print">
+                    <a:blip r:embed="rId14" cstate="print">
                       <a:extLst>
                         <a:ext uri="{28A0092B-C50C-407E-A947-70E740481C1C}">
                           <a14:useLocalDpi xmlns:a14="http://schemas.microsoft.com/office/drawing/2010/main" val="0"/>
@@ -3564,7 +3564,7 @@
                     </pic:cNvPicPr>
                   </pic:nvPicPr>
                   <pic:blipFill>
-                    <a:blip r:embed="rId13">
+                    <a:blip r:embed="rId15">
                       <a:extLst>
                         <a:ext uri="{28A0092B-C50C-407E-A947-70E740481C1C}">
                           <a14:useLocalDpi xmlns:a14="http://schemas.microsoft.com/office/drawing/2010/main" val="0"/>
@@ -4122,8 +4122,6 @@
         </w:rPr>
         <w:fldChar w:fldCharType="end"/>
       </w:r>
-      <w:bookmarkStart w:id="0" w:name="_GoBack"/>
-      <w:bookmarkEnd w:id="0"/>
     </w:p>
     <w:p>
       <w:pPr>
@@ -4152,7 +4150,7 @@
                     </pic:cNvPicPr>
                   </pic:nvPicPr>
                   <pic:blipFill>
-                    <a:blip r:embed="rId14"/>
+                    <a:blip r:embed="rId16"/>
                     <a:stretch>
                       <a:fillRect/>
                     </a:stretch>
@@ -4360,7 +4358,7 @@
                     </pic:cNvPicPr>
                   </pic:nvPicPr>
                   <pic:blipFill>
-                    <a:blip r:embed="rId15">
+                    <a:blip r:embed="rId17">
                       <a:extLst>
                         <a:ext uri="{28A0092B-C50C-407E-A947-70E740481C1C}">
                           <a14:useLocalDpi xmlns:a14="http://schemas.microsoft.com/office/drawing/2010/main" val="0"/>
@@ -4444,7 +4442,7 @@
                     </pic:cNvPicPr>
                   </pic:nvPicPr>
                   <pic:blipFill>
-                    <a:blip r:embed="rId16"/>
+                    <a:blip r:embed="rId18"/>
                     <a:stretch>
                       <a:fillRect/>
                     </a:stretch>
@@ -4835,7 +4833,7 @@
                     </pic:cNvPicPr>
                   </pic:nvPicPr>
                   <pic:blipFill>
-                    <a:blip r:embed="rId17">
+                    <a:blip r:embed="rId19">
                       <a:extLst>
                         <a:ext uri="{28A0092B-C50C-407E-A947-70E740481C1C}">
                           <a14:useLocalDpi xmlns:a14="http://schemas.microsoft.com/office/drawing/2010/main" val="0"/>
@@ -4885,7 +4883,7 @@
                     </pic:cNvPicPr>
                   </pic:nvPicPr>
                   <pic:blipFill>
-                    <a:blip r:embed="rId18"/>
+                    <a:blip r:embed="rId20"/>
                     <a:stretch>
                       <a:fillRect/>
                     </a:stretch>
@@ -5956,7 +5954,7 @@
                     </pic:cNvPicPr>
                   </pic:nvPicPr>
                   <pic:blipFill>
-                    <a:blip r:embed="rId19">
+                    <a:blip r:embed="rId21">
                       <a:extLst>
                         <a:ext uri="{28A0092B-C50C-407E-A947-70E740481C1C}">
                           <a14:useLocalDpi xmlns:a14="http://schemas.microsoft.com/office/drawing/2010/main" val="0"/>
@@ -6040,7 +6038,7 @@
                     </pic:cNvPicPr>
                   </pic:nvPicPr>
                   <pic:blipFill>
-                    <a:blip r:embed="rId20"/>
+                    <a:blip r:embed="rId22"/>
                     <a:stretch>
                       <a:fillRect/>
                     </a:stretch>
@@ -6121,7 +6119,7 @@
                     </pic:cNvPicPr>
                   </pic:nvPicPr>
                   <pic:blipFill>
-                    <a:blip r:embed="rId21">
+                    <a:blip r:embed="rId23">
                       <a:extLst>
                         <a:ext uri="{28A0092B-C50C-407E-A947-70E740481C1C}">
                           <a14:useLocalDpi xmlns:a14="http://schemas.microsoft.com/office/drawing/2010/main" val="0"/>
@@ -6171,7 +6169,7 @@
                     </pic:cNvPicPr>
                   </pic:nvPicPr>
                   <pic:blipFill>
-                    <a:blip r:embed="rId22"/>
+                    <a:blip r:embed="rId24"/>
                     <a:stretch>
                       <a:fillRect/>
                     </a:stretch>
@@ -6284,7 +6282,7 @@
                     </pic:cNvPicPr>
                   </pic:nvPicPr>
                   <pic:blipFill>
-                    <a:blip r:embed="rId23">
+                    <a:blip r:embed="rId25">
                       <a:extLst>
                         <a:ext uri="{28A0092B-C50C-407E-A947-70E740481C1C}">
                           <a14:useLocalDpi xmlns:a14="http://schemas.microsoft.com/office/drawing/2010/main" val="0"/>
@@ -6345,7 +6343,7 @@
                     </pic:cNvPicPr>
                   </pic:nvPicPr>
                   <pic:blipFill>
-                    <a:blip r:embed="rId24">
+                    <a:blip r:embed="rId26">
                       <a:extLst>
                         <a:ext uri="{28A0092B-C50C-407E-A947-70E740481C1C}">
                           <a14:useLocalDpi xmlns:a14="http://schemas.microsoft.com/office/drawing/2010/main" val="0"/>
@@ -6572,7 +6570,7 @@
                     </pic:cNvPicPr>
                   </pic:nvPicPr>
                   <pic:blipFill>
-                    <a:blip r:embed="rId25">
+                    <a:blip r:embed="rId27">
                       <a:extLst>
                         <a:ext uri="{28A0092B-C50C-407E-A947-70E740481C1C}">
                           <a14:useLocalDpi xmlns:a14="http://schemas.microsoft.com/office/drawing/2010/main" val="0"/>
@@ -6985,11 +6983,17 @@
       <w:pPr>
         <w:pStyle w:val="25"/>
         <w:numPr>
-          <w:ilvl w:val="0"/>
-          <w:numId w:val="10"/>
+          <w:numId w:val="0"/>
         </w:numPr>
-        <w:ind w:firstLineChars="0"/>
-      </w:pPr>
+        <w:ind w:left="420" w:leftChars="0"/>
+      </w:pPr>
+      <w:r>
+        <w:rPr>
+          <w:rFonts w:hint="eastAsia"/>
+          <w:lang w:val="en-US" w:eastAsia="zh-CN"/>
+        </w:rPr>
+        <w:t>1、</w:t>
+      </w:r>
       <w:r>
         <w:rPr>
           <w:rFonts w:hint="eastAsia"/>
@@ -7012,11 +7016,17 @@
       <w:pPr>
         <w:pStyle w:val="25"/>
         <w:numPr>
-          <w:ilvl w:val="0"/>
-          <w:numId w:val="10"/>
+          <w:numId w:val="0"/>
         </w:numPr>
-        <w:ind w:firstLineChars="0"/>
-      </w:pPr>
+        <w:ind w:left="420" w:leftChars="0"/>
+      </w:pPr>
+      <w:r>
+        <w:rPr>
+          <w:rFonts w:hint="eastAsia"/>
+          <w:lang w:val="en-US" w:eastAsia="zh-CN"/>
+        </w:rPr>
+        <w:t>2、</w:t>
+      </w:r>
       <w:r>
         <w:rPr>
           <w:rFonts w:hint="eastAsia"/>
@@ -7039,11 +7049,17 @@
       <w:pPr>
         <w:pStyle w:val="25"/>
         <w:numPr>
-          <w:ilvl w:val="0"/>
-          <w:numId w:val="11"/>
+          <w:numId w:val="0"/>
         </w:numPr>
-        <w:ind w:firstLineChars="0"/>
-      </w:pPr>
+        <w:ind w:firstLine="420" w:firstLineChars="0"/>
+      </w:pPr>
+      <w:r>
+        <w:rPr>
+          <w:rFonts w:hint="eastAsia"/>
+          <w:lang w:val="en-US" w:eastAsia="zh-CN"/>
+        </w:rPr>
+        <w:t>1）</w:t>
+      </w:r>
       <w:r>
         <w:rPr>
           <w:rFonts w:hint="eastAsia"/>
@@ -7055,11 +7071,17 @@
       <w:pPr>
         <w:pStyle w:val="25"/>
         <w:numPr>
-          <w:ilvl w:val="0"/>
-          <w:numId w:val="11"/>
+          <w:numId w:val="0"/>
         </w:numPr>
-        <w:ind w:firstLineChars="0"/>
-      </w:pPr>
+        <w:ind w:firstLine="420" w:firstLineChars="0"/>
+      </w:pPr>
+      <w:r>
+        <w:rPr>
+          <w:rFonts w:hint="eastAsia"/>
+          <w:lang w:val="en-US" w:eastAsia="zh-CN"/>
+        </w:rPr>
+        <w:t>2）</w:t>
+      </w:r>
       <w:r>
         <w:rPr>
           <w:rFonts w:hint="eastAsia"/>
@@ -7071,11 +7093,17 @@
       <w:pPr>
         <w:pStyle w:val="25"/>
         <w:numPr>
-          <w:ilvl w:val="0"/>
-          <w:numId w:val="10"/>
+          <w:numId w:val="0"/>
         </w:numPr>
-        <w:ind w:firstLineChars="0"/>
-      </w:pPr>
+        <w:ind w:left="420" w:leftChars="0"/>
+      </w:pPr>
+      <w:r>
+        <w:rPr>
+          <w:rFonts w:hint="eastAsia"/>
+          <w:lang w:val="en-US" w:eastAsia="zh-CN"/>
+        </w:rPr>
+        <w:t>1、</w:t>
+      </w:r>
       <w:r>
         <w:rPr>
           <w:rFonts w:hint="eastAsia"/>
@@ -7109,11 +7137,17 @@
       <w:pPr>
         <w:pStyle w:val="25"/>
         <w:numPr>
-          <w:ilvl w:val="0"/>
-          <w:numId w:val="12"/>
+          <w:numId w:val="0"/>
         </w:numPr>
-        <w:ind w:firstLineChars="0"/>
-      </w:pPr>
+        <w:ind w:left="420" w:leftChars="0"/>
+      </w:pPr>
+      <w:r>
+        <w:rPr>
+          <w:rFonts w:hint="eastAsia"/>
+          <w:lang w:val="en-US" w:eastAsia="zh-CN"/>
+        </w:rPr>
+        <w:t>1、</w:t>
+      </w:r>
       <w:r>
         <w:rPr>
           <w:rFonts w:hint="eastAsia"/>
@@ -7125,11 +7159,17 @@
       <w:pPr>
         <w:pStyle w:val="25"/>
         <w:numPr>
-          <w:ilvl w:val="0"/>
-          <w:numId w:val="12"/>
+          <w:numId w:val="0"/>
         </w:numPr>
-        <w:ind w:firstLineChars="0"/>
-      </w:pPr>
+        <w:ind w:left="420" w:leftChars="0"/>
+      </w:pPr>
+      <w:r>
+        <w:rPr>
+          <w:rFonts w:hint="eastAsia"/>
+          <w:lang w:val="en-US" w:eastAsia="zh-CN"/>
+        </w:rPr>
+        <w:t>2、</w:t>
+      </w:r>
       <w:r>
         <w:rPr>
           <w:rFonts w:hint="eastAsia"/>
@@ -7141,11 +7181,19 @@
       <w:pPr>
         <w:pStyle w:val="25"/>
         <w:numPr>
-          <w:ilvl w:val="0"/>
-          <w:numId w:val="12"/>
+          <w:numId w:val="0"/>
         </w:numPr>
-        <w:ind w:firstLineChars="0"/>
-      </w:pPr>
+        <w:ind w:left="420" w:leftChars="0"/>
+      </w:pPr>
+      <w:r>
+        <w:rPr>
+          <w:rFonts w:hint="eastAsia"/>
+          <w:lang w:val="en-US" w:eastAsia="zh-CN"/>
+        </w:rPr>
+        <w:t>3、</w:t>
+      </w:r>
+      <w:bookmarkStart w:id="0" w:name="_GoBack"/>
+      <w:bookmarkEnd w:id="0"/>
       <w:r>
         <w:rPr>
           <w:rFonts w:hint="eastAsia"/>
@@ -7495,8 +7543,58 @@
 </w:document>
 </file>
 
+<file path=word/endnotes.xml><?xml version="1.0" encoding="utf-8"?>
+<w:endnotes xmlns:wpc="http://schemas.microsoft.com/office/word/2010/wordprocessingCanvas" xmlns:mc="http://schemas.openxmlformats.org/markup-compatibility/2006" xmlns:o="urn:schemas-microsoft-com:office:office" xmlns:r="http://schemas.openxmlformats.org/officeDocument/2006/relationships" xmlns:m="http://schemas.openxmlformats.org/officeDocument/2006/math" xmlns:v="urn:schemas-microsoft-com:vml" xmlns:wp14="http://schemas.microsoft.com/office/word/2010/wordprocessingDrawing" xmlns:wp="http://schemas.openxmlformats.org/drawingml/2006/wordprocessingDrawing" xmlns:w="http://schemas.openxmlformats.org/wordprocessingml/2006/main" xmlns:w14="http://schemas.microsoft.com/office/word/2010/wordml" xmlns:w15="http://schemas.microsoft.com/office/word/2012/wordml" xmlns:w10="urn:schemas-microsoft-com:office:word" xmlns:wpg="http://schemas.microsoft.com/office/word/2010/wordprocessingGroup" xmlns:wpi="http://schemas.microsoft.com/office/word/2010/wordprocessingInk" xmlns:wne="http://schemas.microsoft.com/office/word/2006/wordml" xmlns:wps="http://schemas.microsoft.com/office/word/2010/wordprocessingShape" xmlns:wpsCustomData="http://www.wps.cn/officeDocument/2013/wpsCustomData" mc:Ignorable="w14 w15 wp14">
+  <w:endnote w:type="separator" w:id="0">
+    <w:p>
+      <w:pPr>
+        <w:spacing w:line="240" w:lineRule="auto"/>
+      </w:pPr>
+      <w:r>
+        <w:separator/>
+      </w:r>
+    </w:p>
+  </w:endnote>
+  <w:endnote w:type="continuationSeparator" w:id="1">
+    <w:p>
+      <w:pPr>
+        <w:spacing w:line="240" w:lineRule="auto"/>
+      </w:pPr>
+      <w:r>
+        <w:continuationSeparator/>
+      </w:r>
+    </w:p>
+  </w:endnote>
+</w:endnotes>
+</file>
+
+<file path=word/footnotes.xml><?xml version="1.0" encoding="utf-8"?>
+<w:footnotes xmlns:wpc="http://schemas.microsoft.com/office/word/2010/wordprocessingCanvas" xmlns:mc="http://schemas.openxmlformats.org/markup-compatibility/2006" xmlns:o="urn:schemas-microsoft-com:office:office" xmlns:r="http://schemas.openxmlformats.org/officeDocument/2006/relationships" xmlns:m="http://schemas.openxmlformats.org/officeDocument/2006/math" xmlns:v="urn:schemas-microsoft-com:vml" xmlns:wp14="http://schemas.microsoft.com/office/word/2010/wordprocessingDrawing" xmlns:wp="http://schemas.openxmlformats.org/drawingml/2006/wordprocessingDrawing" xmlns:w="http://schemas.openxmlformats.org/wordprocessingml/2006/main" xmlns:w14="http://schemas.microsoft.com/office/word/2010/wordml" xmlns:w15="http://schemas.microsoft.com/office/word/2012/wordml" xmlns:w10="urn:schemas-microsoft-com:office:word" xmlns:wpg="http://schemas.microsoft.com/office/word/2010/wordprocessingGroup" xmlns:wpi="http://schemas.microsoft.com/office/word/2010/wordprocessingInk" xmlns:wne="http://schemas.microsoft.com/office/word/2006/wordml" xmlns:wps="http://schemas.microsoft.com/office/word/2010/wordprocessingShape" xmlns:wpsCustomData="http://www.wps.cn/officeDocument/2013/wpsCustomData" mc:Ignorable="w14 w15 wp14">
+  <w:footnote w:type="separator" w:id="0">
+    <w:p>
+      <w:pPr>
+        <w:spacing w:line="360" w:lineRule="auto"/>
+      </w:pPr>
+      <w:r>
+        <w:separator/>
+      </w:r>
+    </w:p>
+  </w:footnote>
+  <w:footnote w:type="continuationSeparator" w:id="1">
+    <w:p>
+      <w:pPr>
+        <w:spacing w:line="360" w:lineRule="auto"/>
+      </w:pPr>
+      <w:r>
+        <w:continuationSeparator/>
+      </w:r>
+    </w:p>
+  </w:footnote>
+</w:footnotes>
+</file>
+
 <file path=word/numbering.xml><?xml version="1.0" encoding="utf-8"?>
-<w:numbering xmlns:wpc="http://schemas.microsoft.com/office/word/2010/wordprocessingCanvas" xmlns:mc="http://schemas.openxmlformats.org/markup-compatibility/2006" xmlns:o="urn:schemas-microsoft-com:office:office" xmlns:r="http://schemas.openxmlformats.org/officeDocument/2006/relationships" xmlns:m="http://schemas.openxmlformats.org/officeDocument/2006/math" xmlns:v="urn:schemas-microsoft-com:vml" xmlns:wp14="http://schemas.microsoft.com/office/word/2010/wordprocessingDrawing" xmlns:wp="http://schemas.openxmlformats.org/drawingml/2006/wordprocessingDrawing" xmlns:w10="urn:schemas-microsoft-com:office:word" xmlns:w="http://schemas.openxmlformats.org/wordprocessingml/2006/main" xmlns:w14="http://schemas.microsoft.com/office/word/2010/wordml" xmlns:wpg="http://schemas.microsoft.com/office/word/2010/wordprocessingGroup" xmlns:wpi="http://schemas.microsoft.com/office/word/2010/wordprocessingInk" xmlns:wne="http://schemas.microsoft.com/office/word/2006/wordml" xmlns:wps="http://schemas.microsoft.com/office/word/2010/wordprocessingShape" mc:Ignorable="w14 wp14">
+<w:numbering xmlns:wpc="http://schemas.microsoft.com/office/word/2010/wordprocessingCanvas" xmlns:mc="http://schemas.openxmlformats.org/markup-compatibility/2006" xmlns:o="urn:schemas-microsoft-com:office:office" xmlns:r="http://schemas.openxmlformats.org/officeDocument/2006/relationships" xmlns:m="http://schemas.openxmlformats.org/officeDocument/2006/math" xmlns:v="urn:schemas-microsoft-com:vml" xmlns:wp14="http://schemas.microsoft.com/office/word/2010/wordprocessingDrawing" xmlns:wp="http://schemas.openxmlformats.org/drawingml/2006/wordprocessingDrawing" xmlns:w10="urn:schemas-microsoft-com:office:word" xmlns:w="http://schemas.openxmlformats.org/wordprocessingml/2006/main" xmlns:w14="http://schemas.microsoft.com/office/word/2010/wordml" xmlns:wpg="http://schemas.microsoft.com/office/word/2010/wordprocessingGroup" xmlns:wpi="http://schemas.microsoft.com/office/word/2010/wordprocessingInk" xmlns:wne="http://schemas.microsoft.com/office/word/2006/wordml" xmlns:wps="http://schemas.microsoft.com/office/word/2010/wordprocessingShape" xmlns:wpsCustomData="http://www.wps.cn/officeDocument/2013/wpsCustomData" mc:Ignorable="w14 wp14">
   <w:abstractNum w:abstractNumId="0">
     <w:nsid w:val="049B6824"/>
     <w:multiLevelType w:val="multilevel"/>
@@ -7587,9 +7685,9 @@
     </w:lvl>
   </w:abstractNum>
   <w:abstractNum w:abstractNumId="1">
-    <w:nsid w:val="26DE58AA"/>
+    <w:nsid w:val="49614721"/>
     <w:multiLevelType w:val="multilevel"/>
-    <w:tmpl w:val="26DE58AA"/>
+    <w:tmpl w:val="49614721"/>
     <w:lvl w:ilvl="0" w:tentative="0">
       <w:start w:val="1"/>
       <w:numFmt w:val="decimal"/>
@@ -7676,16 +7774,16 @@
     </w:lvl>
   </w:abstractNum>
   <w:abstractNum w:abstractNumId="2">
-    <w:nsid w:val="3F6F3D70"/>
+    <w:nsid w:val="57785A17"/>
     <w:multiLevelType w:val="multilevel"/>
-    <w:tmpl w:val="3F6F3D70"/>
+    <w:tmpl w:val="57785A17"/>
     <w:lvl w:ilvl="0" w:tentative="0">
       <w:start w:val="1"/>
       <w:numFmt w:val="decimal"/>
-      <w:lvlText w:val="%1、"/>
+      <w:lvlText w:val="（%1）"/>
       <w:lvlJc w:val="left"/>
       <w:pPr>
-        <w:ind w:left="780" w:hanging="360"/>
+        <w:ind w:left="1140" w:hanging="720"/>
       </w:pPr>
       <w:rPr>
         <w:rFonts w:hint="default"/>
@@ -7765,9 +7863,9 @@
     </w:lvl>
   </w:abstractNum>
   <w:abstractNum w:abstractNumId="3">
-    <w:nsid w:val="49614721"/>
+    <w:nsid w:val="5C6C5502"/>
     <w:multiLevelType w:val="multilevel"/>
-    <w:tmpl w:val="49614721"/>
+    <w:tmpl w:val="5C6C5502"/>
     <w:lvl w:ilvl="0" w:tentative="0">
       <w:start w:val="1"/>
       <w:numFmt w:val="decimal"/>
@@ -7854,273 +7952,6 @@
     </w:lvl>
   </w:abstractNum>
   <w:abstractNum w:abstractNumId="4">
-    <w:nsid w:val="511277CF"/>
-    <w:multiLevelType w:val="multilevel"/>
-    <w:tmpl w:val="511277CF"/>
-    <w:lvl w:ilvl="0" w:tentative="0">
-      <w:start w:val="1"/>
-      <w:numFmt w:val="decimal"/>
-      <w:lvlText w:val="%1）"/>
-      <w:lvlJc w:val="left"/>
-      <w:pPr>
-        <w:ind w:left="780" w:hanging="360"/>
-      </w:pPr>
-      <w:rPr>
-        <w:rFonts w:hint="default"/>
-      </w:rPr>
-    </w:lvl>
-    <w:lvl w:ilvl="1" w:tentative="0">
-      <w:start w:val="1"/>
-      <w:numFmt w:val="lowerLetter"/>
-      <w:lvlText w:val="%2)"/>
-      <w:lvlJc w:val="left"/>
-      <w:pPr>
-        <w:ind w:left="1260" w:hanging="420"/>
-      </w:pPr>
-    </w:lvl>
-    <w:lvl w:ilvl="2" w:tentative="0">
-      <w:start w:val="1"/>
-      <w:numFmt w:val="lowerRoman"/>
-      <w:lvlText w:val="%3."/>
-      <w:lvlJc w:val="right"/>
-      <w:pPr>
-        <w:ind w:left="1680" w:hanging="420"/>
-      </w:pPr>
-    </w:lvl>
-    <w:lvl w:ilvl="3" w:tentative="0">
-      <w:start w:val="1"/>
-      <w:numFmt w:val="decimal"/>
-      <w:lvlText w:val="%4."/>
-      <w:lvlJc w:val="left"/>
-      <w:pPr>
-        <w:ind w:left="2100" w:hanging="420"/>
-      </w:pPr>
-    </w:lvl>
-    <w:lvl w:ilvl="4" w:tentative="0">
-      <w:start w:val="1"/>
-      <w:numFmt w:val="lowerLetter"/>
-      <w:lvlText w:val="%5)"/>
-      <w:lvlJc w:val="left"/>
-      <w:pPr>
-        <w:ind w:left="2520" w:hanging="420"/>
-      </w:pPr>
-    </w:lvl>
-    <w:lvl w:ilvl="5" w:tentative="0">
-      <w:start w:val="1"/>
-      <w:numFmt w:val="lowerRoman"/>
-      <w:lvlText w:val="%6."/>
-      <w:lvlJc w:val="right"/>
-      <w:pPr>
-        <w:ind w:left="2940" w:hanging="420"/>
-      </w:pPr>
-    </w:lvl>
-    <w:lvl w:ilvl="6" w:tentative="0">
-      <w:start w:val="1"/>
-      <w:numFmt w:val="decimal"/>
-      <w:lvlText w:val="%7."/>
-      <w:lvlJc w:val="left"/>
-      <w:pPr>
-        <w:ind w:left="3360" w:hanging="420"/>
-      </w:pPr>
-    </w:lvl>
-    <w:lvl w:ilvl="7" w:tentative="0">
-      <w:start w:val="1"/>
-      <w:numFmt w:val="lowerLetter"/>
-      <w:lvlText w:val="%8)"/>
-      <w:lvlJc w:val="left"/>
-      <w:pPr>
-        <w:ind w:left="3780" w:hanging="420"/>
-      </w:pPr>
-    </w:lvl>
-    <w:lvl w:ilvl="8" w:tentative="0">
-      <w:start w:val="1"/>
-      <w:numFmt w:val="lowerRoman"/>
-      <w:lvlText w:val="%9."/>
-      <w:lvlJc w:val="right"/>
-      <w:pPr>
-        <w:ind w:left="4200" w:hanging="420"/>
-      </w:pPr>
-    </w:lvl>
-  </w:abstractNum>
-  <w:abstractNum w:abstractNumId="5">
-    <w:nsid w:val="57785A17"/>
-    <w:multiLevelType w:val="multilevel"/>
-    <w:tmpl w:val="57785A17"/>
-    <w:lvl w:ilvl="0" w:tentative="0">
-      <w:start w:val="1"/>
-      <w:numFmt w:val="decimal"/>
-      <w:lvlText w:val="（%1）"/>
-      <w:lvlJc w:val="left"/>
-      <w:pPr>
-        <w:ind w:left="1140" w:hanging="720"/>
-      </w:pPr>
-      <w:rPr>
-        <w:rFonts w:hint="default"/>
-      </w:rPr>
-    </w:lvl>
-    <w:lvl w:ilvl="1" w:tentative="0">
-      <w:start w:val="1"/>
-      <w:numFmt w:val="lowerLetter"/>
-      <w:lvlText w:val="%2)"/>
-      <w:lvlJc w:val="left"/>
-      <w:pPr>
-        <w:ind w:left="1260" w:hanging="420"/>
-      </w:pPr>
-    </w:lvl>
-    <w:lvl w:ilvl="2" w:tentative="0">
-      <w:start w:val="1"/>
-      <w:numFmt w:val="lowerRoman"/>
-      <w:lvlText w:val="%3."/>
-      <w:lvlJc w:val="right"/>
-      <w:pPr>
-        <w:ind w:left="1680" w:hanging="420"/>
-      </w:pPr>
-    </w:lvl>
-    <w:lvl w:ilvl="3" w:tentative="0">
-      <w:start w:val="1"/>
-      <w:numFmt w:val="decimal"/>
-      <w:lvlText w:val="%4."/>
-      <w:lvlJc w:val="left"/>
-      <w:pPr>
-        <w:ind w:left="2100" w:hanging="420"/>
-      </w:pPr>
-    </w:lvl>
-    <w:lvl w:ilvl="4" w:tentative="0">
-      <w:start w:val="1"/>
-      <w:numFmt w:val="lowerLetter"/>
-      <w:lvlText w:val="%5)"/>
-      <w:lvlJc w:val="left"/>
-      <w:pPr>
-        <w:ind w:left="2520" w:hanging="420"/>
-      </w:pPr>
-    </w:lvl>
-    <w:lvl w:ilvl="5" w:tentative="0">
-      <w:start w:val="1"/>
-      <w:numFmt w:val="lowerRoman"/>
-      <w:lvlText w:val="%6."/>
-      <w:lvlJc w:val="right"/>
-      <w:pPr>
-        <w:ind w:left="2940" w:hanging="420"/>
-      </w:pPr>
-    </w:lvl>
-    <w:lvl w:ilvl="6" w:tentative="0">
-      <w:start w:val="1"/>
-      <w:numFmt w:val="decimal"/>
-      <w:lvlText w:val="%7."/>
-      <w:lvlJc w:val="left"/>
-      <w:pPr>
-        <w:ind w:left="3360" w:hanging="420"/>
-      </w:pPr>
-    </w:lvl>
-    <w:lvl w:ilvl="7" w:tentative="0">
-      <w:start w:val="1"/>
-      <w:numFmt w:val="lowerLetter"/>
-      <w:lvlText w:val="%8)"/>
-      <w:lvlJc w:val="left"/>
-      <w:pPr>
-        <w:ind w:left="3780" w:hanging="420"/>
-      </w:pPr>
-    </w:lvl>
-    <w:lvl w:ilvl="8" w:tentative="0">
-      <w:start w:val="1"/>
-      <w:numFmt w:val="lowerRoman"/>
-      <w:lvlText w:val="%9."/>
-      <w:lvlJc w:val="right"/>
-      <w:pPr>
-        <w:ind w:left="4200" w:hanging="420"/>
-      </w:pPr>
-    </w:lvl>
-  </w:abstractNum>
-  <w:abstractNum w:abstractNumId="6">
-    <w:nsid w:val="5C6C5502"/>
-    <w:multiLevelType w:val="multilevel"/>
-    <w:tmpl w:val="5C6C5502"/>
-    <w:lvl w:ilvl="0" w:tentative="0">
-      <w:start w:val="1"/>
-      <w:numFmt w:val="decimal"/>
-      <w:lvlText w:val="%1、"/>
-      <w:lvlJc w:val="left"/>
-      <w:pPr>
-        <w:ind w:left="780" w:hanging="360"/>
-      </w:pPr>
-      <w:rPr>
-        <w:rFonts w:hint="default"/>
-      </w:rPr>
-    </w:lvl>
-    <w:lvl w:ilvl="1" w:tentative="0">
-      <w:start w:val="1"/>
-      <w:numFmt w:val="lowerLetter"/>
-      <w:lvlText w:val="%2)"/>
-      <w:lvlJc w:val="left"/>
-      <w:pPr>
-        <w:ind w:left="1260" w:hanging="420"/>
-      </w:pPr>
-    </w:lvl>
-    <w:lvl w:ilvl="2" w:tentative="0">
-      <w:start w:val="1"/>
-      <w:numFmt w:val="lowerRoman"/>
-      <w:lvlText w:val="%3."/>
-      <w:lvlJc w:val="right"/>
-      <w:pPr>
-        <w:ind w:left="1680" w:hanging="420"/>
-      </w:pPr>
-    </w:lvl>
-    <w:lvl w:ilvl="3" w:tentative="0">
-      <w:start w:val="1"/>
-      <w:numFmt w:val="decimal"/>
-      <w:lvlText w:val="%4."/>
-      <w:lvlJc w:val="left"/>
-      <w:pPr>
-        <w:ind w:left="2100" w:hanging="420"/>
-      </w:pPr>
-    </w:lvl>
-    <w:lvl w:ilvl="4" w:tentative="0">
-      <w:start w:val="1"/>
-      <w:numFmt w:val="lowerLetter"/>
-      <w:lvlText w:val="%5)"/>
-      <w:lvlJc w:val="left"/>
-      <w:pPr>
-        <w:ind w:left="2520" w:hanging="420"/>
-      </w:pPr>
-    </w:lvl>
-    <w:lvl w:ilvl="5" w:tentative="0">
-      <w:start w:val="1"/>
-      <w:numFmt w:val="lowerRoman"/>
-      <w:lvlText w:val="%6."/>
-      <w:lvlJc w:val="right"/>
-      <w:pPr>
-        <w:ind w:left="2940" w:hanging="420"/>
-      </w:pPr>
-    </w:lvl>
-    <w:lvl w:ilvl="6" w:tentative="0">
-      <w:start w:val="1"/>
-      <w:numFmt w:val="decimal"/>
-      <w:lvlText w:val="%7."/>
-      <w:lvlJc w:val="left"/>
-      <w:pPr>
-        <w:ind w:left="3360" w:hanging="420"/>
-      </w:pPr>
-    </w:lvl>
-    <w:lvl w:ilvl="7" w:tentative="0">
-      <w:start w:val="1"/>
-      <w:numFmt w:val="lowerLetter"/>
-      <w:lvlText w:val="%8)"/>
-      <w:lvlJc w:val="left"/>
-      <w:pPr>
-        <w:ind w:left="3780" w:hanging="420"/>
-      </w:pPr>
-    </w:lvl>
-    <w:lvl w:ilvl="8" w:tentative="0">
-      <w:start w:val="1"/>
-      <w:numFmt w:val="lowerRoman"/>
-      <w:lvlText w:val="%9."/>
-      <w:lvlJc w:val="right"/>
-      <w:pPr>
-        <w:ind w:left="4200" w:hanging="420"/>
-      </w:pPr>
-    </w:lvl>
-  </w:abstractNum>
-  <w:abstractNum w:abstractNumId="7">
     <w:nsid w:val="5ED28602"/>
     <w:multiLevelType w:val="singleLevel"/>
     <w:tmpl w:val="5ED28602"/>
@@ -8132,7 +7963,7 @@
       <w:lvlJc w:val="left"/>
     </w:lvl>
   </w:abstractNum>
-  <w:abstractNum w:abstractNumId="8">
+  <w:abstractNum w:abstractNumId="5">
     <w:nsid w:val="5ED287AC"/>
     <w:multiLevelType w:val="singleLevel"/>
     <w:tmpl w:val="5ED287AC"/>
@@ -8144,7 +7975,7 @@
       <w:lvlJc w:val="left"/>
     </w:lvl>
   </w:abstractNum>
-  <w:abstractNum w:abstractNumId="9">
+  <w:abstractNum w:abstractNumId="6">
     <w:nsid w:val="5ED287E6"/>
     <w:multiLevelType w:val="singleLevel"/>
     <w:tmpl w:val="5ED287E6"/>
@@ -8156,7 +7987,7 @@
       <w:lvlJc w:val="left"/>
     </w:lvl>
   </w:abstractNum>
-  <w:abstractNum w:abstractNumId="10">
+  <w:abstractNum w:abstractNumId="7">
     <w:nsid w:val="71A933B9"/>
     <w:multiLevelType w:val="multilevel"/>
     <w:tmpl w:val="71A933B9"/>
@@ -8245,7 +8076,7 @@
       </w:pPr>
     </w:lvl>
   </w:abstractNum>
-  <w:abstractNum w:abstractNumId="11">
+  <w:abstractNum w:abstractNumId="8">
     <w:nsid w:val="7E902E30"/>
     <w:multiLevelType w:val="multilevel"/>
     <w:tmpl w:val="7E902E30"/>
@@ -8335,52 +8166,44 @@
     </w:lvl>
   </w:abstractNum>
   <w:num w:numId="1">
-    <w:abstractNumId w:val="6"/>
+    <w:abstractNumId w:val="3"/>
   </w:num>
   <w:num w:numId="2">
     <w:abstractNumId w:val="0"/>
   </w:num>
   <w:num w:numId="3">
-    <w:abstractNumId w:val="11"/>
+    <w:abstractNumId w:val="8"/>
   </w:num>
   <w:num w:numId="4">
-    <w:abstractNumId w:val="10"/>
+    <w:abstractNumId w:val="7"/>
   </w:num>
   <w:num w:numId="5">
+    <w:abstractNumId w:val="2"/>
+  </w:num>
+  <w:num w:numId="6">
+    <w:abstractNumId w:val="1"/>
+  </w:num>
+  <w:num w:numId="7">
+    <w:abstractNumId w:val="4"/>
+  </w:num>
+  <w:num w:numId="8">
     <w:abstractNumId w:val="5"/>
   </w:num>
-  <w:num w:numId="6">
-    <w:abstractNumId w:val="3"/>
-  </w:num>
-  <w:num w:numId="7">
-    <w:abstractNumId w:val="7"/>
-  </w:num>
-  <w:num w:numId="8">
-    <w:abstractNumId w:val="8"/>
-  </w:num>
   <w:num w:numId="9">
-    <w:abstractNumId w:val="9"/>
-  </w:num>
-  <w:num w:numId="10">
-    <w:abstractNumId w:val="1"/>
-  </w:num>
-  <w:num w:numId="11">
-    <w:abstractNumId w:val="4"/>
-  </w:num>
-  <w:num w:numId="12">
-    <w:abstractNumId w:val="2"/>
+    <w:abstractNumId w:val="6"/>
   </w:num>
 </w:numbering>
 </file>
 
 <file path=word/styles.xml><?xml version="1.0" encoding="utf-8"?>
-<w:styles xmlns:mc="http://schemas.openxmlformats.org/markup-compatibility/2006" xmlns:o="urn:schemas-microsoft-com:office:office" xmlns:r="http://schemas.openxmlformats.org/officeDocument/2006/relationships" xmlns:m="http://schemas.openxmlformats.org/officeDocument/2006/math" xmlns:v="urn:schemas-microsoft-com:vml" xmlns:w="http://schemas.openxmlformats.org/wordprocessingml/2006/main" xmlns:w14="http://schemas.microsoft.com/office/word/2010/wordml" xmlns:w10="urn:schemas-microsoft-com:office:word" xmlns:sl="http://schemas.openxmlformats.org/schemaLibrary/2006/main" mc:Ignorable="w14">
+<w:styles xmlns:mc="http://schemas.openxmlformats.org/markup-compatibility/2006" xmlns:o="urn:schemas-microsoft-com:office:office" xmlns:r="http://schemas.openxmlformats.org/officeDocument/2006/relationships" xmlns:m="http://schemas.openxmlformats.org/officeDocument/2006/math" xmlns:v="urn:schemas-microsoft-com:vml" xmlns:w="http://schemas.openxmlformats.org/wordprocessingml/2006/main" xmlns:w14="http://schemas.microsoft.com/office/word/2010/wordml" xmlns:w10="urn:schemas-microsoft-com:office:word" xmlns:sl="http://schemas.openxmlformats.org/schemaLibrary/2006/main" xmlns:wpsCustomData="http://www.wps.cn/officeDocument/2013/wpsCustomData" mc:Ignorable="w14">
   <w:docDefaults>
     <w:rPrDefault>
       <w:rPr>
         <w:rFonts w:ascii="Times New Roman" w:hAnsi="Times New Roman" w:eastAsia="宋体" w:cs="Times New Roman"/>
       </w:rPr>
     </w:rPrDefault>
+    <w:pPrDefault/>
   </w:docDefaults>
   <w:latentStyles w:count="260" w:defQFormat="0" w:defUnhideWhenUsed="1" w:defSemiHidden="1" w:defUIPriority="99" w:defLockedState="0">
     <w:lsdException w:qFormat="1" w:unhideWhenUsed="0" w:uiPriority="0" w:semiHidden="0" w:name="Normal"/>
@@ -8468,7 +8291,7 @@
     <w:lsdException w:uiPriority="99" w:name="Body Text Indent 2"/>
     <w:lsdException w:uiPriority="99" w:name="Body Text Indent 3"/>
     <w:lsdException w:uiPriority="99" w:name="Block Text"/>
-    <w:lsdException w:uiPriority="99" w:name="Hyperlink"/>
+    <w:lsdException w:qFormat="1" w:uiPriority="99" w:name="Hyperlink"/>
     <w:lsdException w:uiPriority="99" w:name="FollowedHyperlink"/>
     <w:lsdException w:qFormat="1" w:unhideWhenUsed="0" w:uiPriority="22" w:semiHidden="0" w:name="Strong"/>
     <w:lsdException w:qFormat="1" w:unhideWhenUsed="0" w:uiPriority="20" w:semiHidden="0" w:name="Emphasis"/>
@@ -8644,7 +8467,7 @@
     <w:rPr>
       <w:rFonts w:ascii="Times New Roman" w:hAnsi="Times New Roman" w:eastAsia="仿宋" w:cstheme="minorBidi"/>
       <w:kern w:val="2"/>
-      <w:sz w:val="21"/>
+      <w:sz w:val="28"/>
       <w:szCs w:val="24"/>
       <w:lang w:val="en-US" w:eastAsia="zh-CN" w:bidi="ar-SA"/>
     </w:rPr>
@@ -8653,7 +8476,7 @@
     <w:name w:val="heading 1"/>
     <w:basedOn w:val="1"/>
     <w:next w:val="1"/>
-    <w:link w:val="17"/>
+    <w:link w:val="18"/>
     <w:qFormat/>
     <w:uiPriority w:val="9"/>
     <w:pPr>
@@ -8672,7 +8495,7 @@
     <w:name w:val="heading 2"/>
     <w:basedOn w:val="1"/>
     <w:next w:val="1"/>
-    <w:link w:val="18"/>
+    <w:link w:val="19"/>
     <w:unhideWhenUsed/>
     <w:qFormat/>
     <w:uiPriority w:val="0"/>
@@ -8690,7 +8513,7 @@
     <w:name w:val="heading 3"/>
     <w:basedOn w:val="1"/>
     <w:next w:val="1"/>
-    <w:link w:val="19"/>
+    <w:link w:val="20"/>
     <w:unhideWhenUsed/>
     <w:qFormat/>
     <w:uiPriority w:val="0"/>
@@ -8707,7 +8530,7 @@
     <w:name w:val="heading 4"/>
     <w:basedOn w:val="1"/>
     <w:next w:val="1"/>
-    <w:link w:val="20"/>
+    <w:link w:val="21"/>
     <w:unhideWhenUsed/>
     <w:qFormat/>
     <w:uiPriority w:val="9"/>
@@ -8748,7 +8571,7 @@
     <w:name w:val="heading 6"/>
     <w:basedOn w:val="1"/>
     <w:next w:val="1"/>
-    <w:link w:val="21"/>
+    <w:link w:val="17"/>
     <w:unhideWhenUsed/>
     <w:qFormat/>
     <w:uiPriority w:val="9"/>
@@ -8885,6 +8708,7 @@
     <w:basedOn w:val="14"/>
     <w:semiHidden/>
     <w:unhideWhenUsed/>
+    <w:qFormat/>
     <w:uiPriority w:val="99"/>
     <w:rPr>
       <w:color w:val="0000FF"/>
@@ -8906,6 +8730,20 @@
     </w:rPr>
   </w:style>
   <w:style w:type="character" w:customStyle="1" w:styleId="17">
+    <w:name w:val="标题 6 字符"/>
+    <w:basedOn w:val="14"/>
+    <w:link w:val="7"/>
+    <w:qFormat/>
+    <w:uiPriority w:val="9"/>
+    <w:rPr>
+      <w:rFonts w:ascii="Times New Roman" w:hAnsi="Times New Roman" w:eastAsia="仿宋" w:cstheme="majorBidi"/>
+      <w:b/>
+      <w:bCs/>
+      <w:sz w:val="24"/>
+      <w:szCs w:val="24"/>
+    </w:rPr>
+  </w:style>
+  <w:style w:type="character" w:customStyle="1" w:styleId="18">
     <w:name w:val="标题 1 字符"/>
     <w:basedOn w:val="14"/>
     <w:link w:val="2"/>
@@ -8920,7 +8758,7 @@
       <w:szCs w:val="44"/>
     </w:rPr>
   </w:style>
-  <w:style w:type="character" w:customStyle="1" w:styleId="18">
+  <w:style w:type="character" w:customStyle="1" w:styleId="19">
     <w:name w:val="标题 2 字符"/>
     <w:link w:val="3"/>
     <w:qFormat/>
@@ -8931,7 +8769,7 @@
       <w:szCs w:val="24"/>
     </w:rPr>
   </w:style>
-  <w:style w:type="character" w:customStyle="1" w:styleId="19">
+  <w:style w:type="character" w:customStyle="1" w:styleId="20">
     <w:name w:val="标题 3 字符"/>
     <w:link w:val="4"/>
     <w:qFormat/>
@@ -8943,7 +8781,7 @@
       <w:szCs w:val="24"/>
     </w:rPr>
   </w:style>
-  <w:style w:type="character" w:customStyle="1" w:styleId="20">
+  <w:style w:type="character" w:customStyle="1" w:styleId="21">
     <w:name w:val="标题 4 字符"/>
     <w:basedOn w:val="14"/>
     <w:link w:val="5"/>
@@ -8954,20 +8792,6 @@
       <w:bCs/>
       <w:sz w:val="24"/>
       <w:szCs w:val="28"/>
-    </w:rPr>
-  </w:style>
-  <w:style w:type="character" w:customStyle="1" w:styleId="21">
-    <w:name w:val="标题 6 字符"/>
-    <w:basedOn w:val="14"/>
-    <w:link w:val="7"/>
-    <w:qFormat/>
-    <w:uiPriority w:val="9"/>
-    <w:rPr>
-      <w:rFonts w:ascii="Times New Roman" w:hAnsi="Times New Roman" w:eastAsia="仿宋" w:cstheme="majorBidi"/>
-      <w:b/>
-      <w:bCs/>
-      <w:sz w:val="24"/>
-      <w:szCs w:val="24"/>
     </w:rPr>
   </w:style>
   <w:style w:type="character" w:customStyle="1" w:styleId="22">

--- a/2. Linux系统/9. Linux IO/3. IO模型与高级文件操作.docx
+++ b/2. Linux系统/9. Linux IO/3. IO模型与高级文件操作.docx
@@ -4179,7 +4179,25 @@
       <w:pPr>
         <w:pStyle w:val="3"/>
         <w:rPr>
-          <w:rFonts w:hint="eastAsia"/>
+          <w:rFonts w:hint="default" w:eastAsia="仿宋"/>
+          <w:lang w:val="en-US" w:eastAsia="zh-CN"/>
+        </w:rPr>
+      </w:pPr>
+      <w:r>
+        <w:rPr>
+          <w:rFonts w:hint="eastAsia"/>
+          <w:lang w:val="en-US" w:eastAsia="zh-CN"/>
+        </w:rPr>
+        <w:t>同步IO</w:t>
+      </w:r>
+    </w:p>
+    <w:p>
+      <w:pPr>
+        <w:pStyle w:val="4"/>
+        <w:bidi w:val="0"/>
+        <w:rPr>
+          <w:rFonts w:hint="eastAsia" w:eastAsia="仿宋"/>
+          <w:lang w:eastAsia="zh-CN"/>
         </w:rPr>
       </w:pPr>
       <w:r>
@@ -4187,6 +4205,27 @@
           <w:rFonts w:hint="eastAsia"/>
         </w:rPr>
         <w:t>阻塞式I/O</w:t>
+      </w:r>
+      <w:r>
+        <w:rPr>
+          <w:rFonts w:hint="eastAsia"/>
+          <w:lang w:eastAsia="zh-CN"/>
+        </w:rPr>
+        <w:t>（</w:t>
+      </w:r>
+      <w:r>
+        <w:rPr>
+          <w:rFonts w:hint="eastAsia"/>
+          <w:lang w:val="en-US" w:eastAsia="zh-CN"/>
+        </w:rPr>
+        <w:t>BIO</w:t>
+      </w:r>
+      <w:r>
+        <w:rPr>
+          <w:rFonts w:hint="eastAsia"/>
+          <w:lang w:eastAsia="zh-CN"/>
+        </w:rPr>
+        <w:t>）</w:t>
       </w:r>
     </w:p>
     <w:p>
@@ -4326,7 +4365,8 @@
     </w:p>
     <w:p>
       <w:pPr>
-        <w:pStyle w:val="4"/>
+        <w:pStyle w:val="5"/>
+        <w:bidi w:val="0"/>
       </w:pPr>
       <w:r>
         <w:rPr>
@@ -4486,7 +4526,20 @@
         <w:rPr>
           <w:rFonts w:hint="eastAsia"/>
         </w:rPr>
-        <w:t>说明：应用程序调用一个IO的recvfrom函数，会导致应用程序阻塞，进入阻塞状态后直到I/O操作结束才会返回；如果系统内核数据没有准备好，那就一直等待数据准备，因为是调用了recvfrom函数导致了应用程序阻塞，所以一直在等，做不了任何事情，内核数据准备好之后把数据从内核拷贝到用户空间，拷贝结束后，I/O函数返回成功指示。</w:t>
+        <w:t>说明：</w:t>
+      </w:r>
+      <w:r>
+        <w:rPr>
+          <w:rFonts w:hint="eastAsia"/>
+          <w:color w:val="FF0000"/>
+        </w:rPr>
+        <w:t>应用程序调用一个IO的recvfrom函数，会导致应用程序阻塞，进入阻塞状态后直到I/O操作结束才会返回；如果系统内核数据没有准备好，那就一直等待数据准备，因为是调用了recvfrom函数导致了应用程序阻塞，所以一直在等，做不了任何事情，内核数据准备好之后把数据从内核拷贝到用户空间，拷贝结束后，I/O函数返回成功指示</w:t>
+      </w:r>
+      <w:r>
+        <w:rPr>
+          <w:rFonts w:hint="eastAsia"/>
+        </w:rPr>
+        <w:t>。</w:t>
       </w:r>
     </w:p>
     <w:p>
@@ -4512,7 +4565,8 @@
     </w:p>
     <w:p>
       <w:pPr>
-        <w:pStyle w:val="4"/>
+        <w:pStyle w:val="5"/>
+        <w:bidi w:val="0"/>
       </w:pPr>
       <w:r>
         <w:rPr>
@@ -4728,7 +4782,8 @@
     </w:p>
     <w:p>
       <w:pPr>
-        <w:pStyle w:val="4"/>
+        <w:pStyle w:val="5"/>
+        <w:bidi w:val="0"/>
       </w:pPr>
       <w:r>
         <w:rPr>
@@ -4790,7 +4845,12 @@
     </w:p>
     <w:p>
       <w:pPr>
-        <w:pStyle w:val="3"/>
+        <w:pStyle w:val="4"/>
+        <w:bidi w:val="0"/>
+        <w:rPr>
+          <w:rFonts w:hint="eastAsia"/>
+          <w:lang w:eastAsia="zh-CN"/>
+        </w:rPr>
       </w:pPr>
       <w:r>
         <w:rPr>
@@ -4798,10 +4858,32 @@
         </w:rPr>
         <w:t>非阻塞式I/O</w:t>
       </w:r>
-    </w:p>
-    <w:p>
-      <w:pPr>
-        <w:pStyle w:val="4"/>
+      <w:r>
+        <w:rPr>
+          <w:rFonts w:hint="eastAsia"/>
+          <w:lang w:eastAsia="zh-CN"/>
+        </w:rPr>
+        <w:t>（</w:t>
+      </w:r>
+      <w:r>
+        <w:rPr>
+          <w:rFonts w:hint="eastAsia"/>
+          <w:lang w:val="en-US" w:eastAsia="zh-CN"/>
+        </w:rPr>
+        <w:t>NIO</w:t>
+      </w:r>
+      <w:r>
+        <w:rPr>
+          <w:rFonts w:hint="eastAsia"/>
+          <w:lang w:eastAsia="zh-CN"/>
+        </w:rPr>
+        <w:t>）</w:t>
+      </w:r>
+    </w:p>
+    <w:p>
+      <w:pPr>
+        <w:pStyle w:val="5"/>
+        <w:bidi w:val="0"/>
       </w:pPr>
       <w:r>
         <w:rPr>
@@ -5502,413 +5584,416 @@
     </w:p>
     <w:p>
       <w:pPr>
+        <w:pStyle w:val="5"/>
+        <w:bidi w:val="0"/>
+      </w:pPr>
+      <w:r>
+        <w:rPr>
+          <w:rFonts w:hint="eastAsia"/>
+        </w:rPr>
+        <w:t>非阻塞accept</w:t>
+      </w:r>
+    </w:p>
+    <w:p>
+      <w:r>
+        <w:tab/>
+      </w:r>
+      <w:r>
+        <w:rPr>
+          <w:rFonts w:hint="eastAsia"/>
+        </w:rPr>
+        <w:t>struct</w:t>
+      </w:r>
+      <w:r>
+        <w:t xml:space="preserve"> </w:t>
+      </w:r>
+      <w:r>
+        <w:rPr>
+          <w:rFonts w:hint="eastAsia"/>
+        </w:rPr>
+        <w:t>linger的l_onoff标志设为1，l_linger设为0，关闭TCP连接会先在socket上发送一个RST包：</w:t>
+      </w:r>
+    </w:p>
+    <w:p>
+      <w:r>
+        <w:tab/>
+      </w:r>
+      <w:r>
+        <w:rPr>
+          <w:rFonts w:hint="eastAsia"/>
+        </w:rPr>
+        <w:t>select返回监听socket可读</w:t>
+      </w:r>
+    </w:p>
+    <w:p>
+      <w:r>
+        <w:tab/>
+      </w:r>
+      <w:r>
+        <w:rPr>
+          <w:rFonts w:hint="eastAsia"/>
+        </w:rPr>
+        <w:t>服务器接收到客户发送过来的RST</w:t>
+      </w:r>
+    </w:p>
+    <w:p>
+      <w:r>
+        <w:tab/>
+      </w:r>
+      <w:r>
+        <w:rPr>
+          <w:rFonts w:hint="eastAsia"/>
+        </w:rPr>
+        <w:t>已经完成的连接被从队列中删除</w:t>
+      </w:r>
+    </w:p>
+    <w:p>
+      <w:r>
+        <w:tab/>
+      </w:r>
+      <w:r>
+        <w:rPr>
+          <w:rFonts w:hint="eastAsia"/>
+        </w:rPr>
+        <w:t>服务器调用accept，但是连接已经消息</w:t>
+      </w:r>
+    </w:p>
+    <w:p>
+      <w:r>
+        <w:tab/>
+      </w:r>
+      <w:r>
+        <w:rPr>
+          <w:rFonts w:hint="eastAsia"/>
+        </w:rPr>
+        <w:t>上述问题的解决方式：</w:t>
+      </w:r>
+    </w:p>
+    <w:p>
+      <w:r>
+        <w:tab/>
+      </w:r>
+      <w:r>
+        <w:rPr>
+          <w:rFonts w:hint="eastAsia"/>
+        </w:rPr>
+        <w:t>监听socket设置为非阻塞模式</w:t>
+      </w:r>
+    </w:p>
+    <w:p>
+      <w:r>
+        <w:tab/>
+      </w:r>
+      <w:r>
+        <w:rPr>
+          <w:rFonts w:hint="eastAsia"/>
+        </w:rPr>
+        <w:t>忽略EWOULDBLOCK错误</w:t>
+      </w:r>
+    </w:p>
+    <w:p>
+      <w:r>
+        <w:tab/>
+      </w:r>
+      <w:r>
+        <w:rPr>
+          <w:rFonts w:hint="eastAsia"/>
+        </w:rPr>
+        <w:t>忽略FCONNABORTED错误</w:t>
+      </w:r>
+    </w:p>
+    <w:p>
+      <w:r>
+        <w:tab/>
+      </w:r>
+      <w:r>
+        <w:rPr>
+          <w:rFonts w:hint="eastAsia"/>
+        </w:rPr>
+        <w:t>忽略EPROTO错误</w:t>
+      </w:r>
+    </w:p>
+    <w:p>
+      <w:pPr>
+        <w:pStyle w:val="5"/>
+        <w:bidi w:val="0"/>
+      </w:pPr>
+      <w:r>
+        <w:rPr>
+          <w:rFonts w:hint="eastAsia"/>
+        </w:rPr>
+        <w:t>非阻塞connect</w:t>
+      </w:r>
+    </w:p>
+    <w:p>
+      <w:r>
+        <w:tab/>
+      </w:r>
+      <w:r>
+        <w:rPr>
+          <w:rFonts w:hint="eastAsia"/>
+        </w:rPr>
+        <w:t>非阻塞connect的用途：</w:t>
+      </w:r>
+    </w:p>
+    <w:p>
+      <w:r>
+        <w:tab/>
+      </w:r>
+      <w:r>
+        <w:rPr>
+          <w:rFonts w:hint="eastAsia"/>
+        </w:rPr>
+        <w:t>把三次握手叠加到其他处理上</w:t>
+      </w:r>
+    </w:p>
+    <w:p>
+      <w:r>
+        <w:tab/>
+      </w:r>
+      <w:r>
+        <w:rPr>
+          <w:rFonts w:hint="eastAsia"/>
+        </w:rPr>
+        <w:t>可以同时建立多个连接</w:t>
+      </w:r>
+    </w:p>
+    <w:p>
+      <w:pPr>
+        <w:rPr>
+          <w:color w:val="FF0000"/>
+        </w:rPr>
+      </w:pPr>
+      <w:r>
+        <w:tab/>
+      </w:r>
+      <w:r>
+        <w:rPr>
+          <w:rFonts w:hint="eastAsia"/>
+          <w:color w:val="FF0000"/>
+        </w:rPr>
+        <w:t>借助I/O复用，实现connect的超时</w:t>
+      </w:r>
+    </w:p>
+    <w:p/>
+    <w:p>
+      <w:pPr>
+        <w:rPr>
+          <w:b/>
+        </w:rPr>
+      </w:pPr>
+      <w:r>
+        <w:tab/>
+      </w:r>
+      <w:r>
+        <w:rPr>
+          <w:rFonts w:hint="eastAsia"/>
+          <w:b/>
+        </w:rPr>
+        <w:t>使用非阻塞connect的时候需要注意：</w:t>
+      </w:r>
+    </w:p>
+    <w:p>
+      <w:r>
+        <w:tab/>
+      </w:r>
+      <w:r>
+        <w:rPr>
+          <w:rFonts w:hint="eastAsia"/>
+        </w:rPr>
+        <w:t>需要处理非阻塞连接本机的情况</w:t>
+      </w:r>
+    </w:p>
+    <w:p>
+      <w:r>
+        <w:tab/>
+      </w:r>
+      <w:r>
+        <w:rPr>
+          <w:rFonts w:hint="eastAsia"/>
+        </w:rPr>
+        <w:t>在Berkeley的实现中，连接建立成功时，套接字描述符变为可写</w:t>
+      </w:r>
+    </w:p>
+    <w:p>
+      <w:r>
+        <w:tab/>
+      </w:r>
+      <w:r>
+        <w:rPr>
+          <w:rFonts w:hint="eastAsia"/>
+        </w:rPr>
+        <w:t>在Berkeley的实现中，连接出错时，套接字描述符变为既可读又可写</w:t>
+      </w:r>
+    </w:p>
+    <w:p>
+      <w:r>
+        <w:tab/>
+      </w:r>
+      <w:r>
+        <w:rPr>
+          <w:rFonts w:hint="eastAsia"/>
+        </w:rPr>
+        <w:t>三次握手过程中发生中断</w:t>
+      </w:r>
+    </w:p>
+    <w:p/>
+    <w:p>
+      <w:pPr>
+        <w:rPr>
+          <w:b/>
+        </w:rPr>
+      </w:pPr>
+      <w:r>
+        <w:tab/>
+      </w:r>
+      <w:r>
+        <w:rPr>
+          <w:rFonts w:hint="eastAsia"/>
+          <w:b/>
+        </w:rPr>
+        <w:t>移植非阻塞的connect时需要注意的地方：</w:t>
+      </w:r>
+    </w:p>
+    <w:p>
+      <w:r>
+        <w:tab/>
+      </w:r>
+      <w:r>
+        <w:rPr>
+          <w:rFonts w:hint="eastAsia"/>
+        </w:rPr>
+        <w:t>对出错的套接字的不同处理</w:t>
+      </w:r>
+    </w:p>
+    <w:p>
+      <w:r>
+        <w:tab/>
+      </w:r>
+      <w:r>
+        <w:rPr>
+          <w:rFonts w:hint="eastAsia"/>
+        </w:rPr>
+        <w:t>有可能在调用select之前，连接就已经建立成功，而且对方的数据已经到来</w:t>
+      </w:r>
+    </w:p>
+    <w:p/>
+    <w:p>
+      <w:pPr>
+        <w:rPr>
+          <w:b/>
+        </w:rPr>
+      </w:pPr>
+      <w:r>
+        <w:tab/>
+      </w:r>
+      <w:r>
+        <w:rPr>
+          <w:rFonts w:hint="eastAsia"/>
+          <w:b/>
+        </w:rPr>
+        <w:t>移植非阻塞connect时问题的解决方法：</w:t>
+      </w:r>
+    </w:p>
+    <w:p>
+      <w:r>
+        <w:tab/>
+      </w:r>
+      <w:r>
+        <w:rPr>
+          <w:rFonts w:hint="eastAsia"/>
+        </w:rPr>
+        <w:t>调用getpeername代替getsockopt</w:t>
+      </w:r>
+    </w:p>
+    <w:p>
+      <w:r>
+        <w:tab/>
+      </w:r>
+      <w:r>
+        <w:rPr>
+          <w:rFonts w:hint="eastAsia"/>
+        </w:rPr>
+        <w:t>调用read，读取长度为0字节的数据</w:t>
+      </w:r>
+    </w:p>
+    <w:p>
+      <w:r>
+        <w:tab/>
+      </w:r>
+      <w:r>
+        <w:rPr>
+          <w:rFonts w:hint="eastAsia"/>
+        </w:rPr>
+        <w:t>再调用一次connect</w:t>
+      </w:r>
+    </w:p>
+    <w:p/>
+    <w:p>
+      <w:pPr>
+        <w:rPr>
+          <w:b/>
+        </w:rPr>
+      </w:pPr>
+      <w:r>
+        <w:tab/>
+      </w:r>
+      <w:r>
+        <w:rPr>
+          <w:rFonts w:hint="eastAsia"/>
+          <w:b/>
+        </w:rPr>
+        <w:t>非阻塞connect的步骤：</w:t>
+      </w:r>
+    </w:p>
+    <w:p>
+      <w:r>
+        <w:tab/>
+      </w:r>
+      <w:r>
+        <w:rPr>
+          <w:rFonts w:hint="eastAsia"/>
+        </w:rPr>
+        <w:t>创建socket，返回套接字描述符</w:t>
+      </w:r>
+    </w:p>
+    <w:p>
+      <w:r>
+        <w:tab/>
+      </w:r>
+      <w:r>
+        <w:rPr>
+          <w:rFonts w:hint="eastAsia"/>
+        </w:rPr>
+        <w:t>调用fcntl把套接字描述符设置为非阻塞</w:t>
+      </w:r>
+    </w:p>
+    <w:p>
+      <w:r>
+        <w:tab/>
+      </w:r>
+      <w:r>
+        <w:rPr>
+          <w:rFonts w:hint="eastAsia"/>
+        </w:rPr>
+        <w:t>调用connect开始建立连接</w:t>
+      </w:r>
+    </w:p>
+    <w:p>
+      <w:r>
+        <w:tab/>
+      </w:r>
+      <w:r>
+        <w:rPr>
+          <w:rFonts w:hint="eastAsia"/>
+        </w:rPr>
+        <w:t>判断连接是否成功建立（需要处理前面提到的问题）</w:t>
+      </w:r>
+    </w:p>
+    <w:p>
+      <w:pPr>
         <w:pStyle w:val="4"/>
-      </w:pPr>
-      <w:r>
-        <w:rPr>
-          <w:rFonts w:hint="eastAsia"/>
-        </w:rPr>
-        <w:t>非阻塞accept</w:t>
-      </w:r>
-    </w:p>
-    <w:p>
-      <w:r>
-        <w:tab/>
-      </w:r>
-      <w:r>
-        <w:rPr>
-          <w:rFonts w:hint="eastAsia"/>
-        </w:rPr>
-        <w:t>struct</w:t>
-      </w:r>
-      <w:r>
-        <w:t xml:space="preserve"> </w:t>
-      </w:r>
-      <w:r>
-        <w:rPr>
-          <w:rFonts w:hint="eastAsia"/>
-        </w:rPr>
-        <w:t>linger的l_onoff标志设为1，l_linger设为0，关闭TCP连接会先在socket上发送一个RST包：</w:t>
-      </w:r>
-    </w:p>
-    <w:p>
-      <w:r>
-        <w:tab/>
-      </w:r>
-      <w:r>
-        <w:rPr>
-          <w:rFonts w:hint="eastAsia"/>
-        </w:rPr>
-        <w:t>select返回监听socket可读</w:t>
-      </w:r>
-    </w:p>
-    <w:p>
-      <w:r>
-        <w:tab/>
-      </w:r>
-      <w:r>
-        <w:rPr>
-          <w:rFonts w:hint="eastAsia"/>
-        </w:rPr>
-        <w:t>服务器接收到客户发送过来的RST</w:t>
-      </w:r>
-    </w:p>
-    <w:p>
-      <w:r>
-        <w:tab/>
-      </w:r>
-      <w:r>
-        <w:rPr>
-          <w:rFonts w:hint="eastAsia"/>
-        </w:rPr>
-        <w:t>已经完成的连接被从队列中删除</w:t>
-      </w:r>
-    </w:p>
-    <w:p>
-      <w:r>
-        <w:tab/>
-      </w:r>
-      <w:r>
-        <w:rPr>
-          <w:rFonts w:hint="eastAsia"/>
-        </w:rPr>
-        <w:t>服务器调用accept，但是连接已经消息</w:t>
-      </w:r>
-    </w:p>
-    <w:p>
-      <w:r>
-        <w:tab/>
-      </w:r>
-      <w:r>
-        <w:rPr>
-          <w:rFonts w:hint="eastAsia"/>
-        </w:rPr>
-        <w:t>上述问题的解决方式：</w:t>
-      </w:r>
-    </w:p>
-    <w:p>
-      <w:r>
-        <w:tab/>
-      </w:r>
-      <w:r>
-        <w:rPr>
-          <w:rFonts w:hint="eastAsia"/>
-        </w:rPr>
-        <w:t>监听socket设置为非阻塞模式</w:t>
-      </w:r>
-    </w:p>
-    <w:p>
-      <w:r>
-        <w:tab/>
-      </w:r>
-      <w:r>
-        <w:rPr>
-          <w:rFonts w:hint="eastAsia"/>
-        </w:rPr>
-        <w:t>忽略EWOULDBLOCK错误</w:t>
-      </w:r>
-    </w:p>
-    <w:p>
-      <w:r>
-        <w:tab/>
-      </w:r>
-      <w:r>
-        <w:rPr>
-          <w:rFonts w:hint="eastAsia"/>
-        </w:rPr>
-        <w:t>忽略FCONNABORTED错误</w:t>
-      </w:r>
-    </w:p>
-    <w:p>
-      <w:r>
-        <w:tab/>
-      </w:r>
-      <w:r>
-        <w:rPr>
-          <w:rFonts w:hint="eastAsia"/>
-        </w:rPr>
-        <w:t>忽略EPROTO错误</w:t>
-      </w:r>
-    </w:p>
-    <w:p>
-      <w:pPr>
-        <w:pStyle w:val="4"/>
-      </w:pPr>
-      <w:r>
-        <w:rPr>
-          <w:rFonts w:hint="eastAsia"/>
-        </w:rPr>
-        <w:t>非阻塞connect</w:t>
-      </w:r>
-    </w:p>
-    <w:p>
-      <w:r>
-        <w:tab/>
-      </w:r>
-      <w:r>
-        <w:rPr>
-          <w:rFonts w:hint="eastAsia"/>
-        </w:rPr>
-        <w:t>非阻塞connect的用途：</w:t>
-      </w:r>
-    </w:p>
-    <w:p>
-      <w:r>
-        <w:tab/>
-      </w:r>
-      <w:r>
-        <w:rPr>
-          <w:rFonts w:hint="eastAsia"/>
-        </w:rPr>
-        <w:t>把三次握手叠加到其他处理上</w:t>
-      </w:r>
-    </w:p>
-    <w:p>
-      <w:r>
-        <w:tab/>
-      </w:r>
-      <w:r>
-        <w:rPr>
-          <w:rFonts w:hint="eastAsia"/>
-        </w:rPr>
-        <w:t>可以同时建立多个连接</w:t>
-      </w:r>
-    </w:p>
-    <w:p>
-      <w:pPr>
-        <w:rPr>
-          <w:color w:val="FF0000"/>
-        </w:rPr>
-      </w:pPr>
-      <w:r>
-        <w:tab/>
-      </w:r>
-      <w:r>
-        <w:rPr>
-          <w:rFonts w:hint="eastAsia"/>
-          <w:color w:val="FF0000"/>
-        </w:rPr>
-        <w:t>借助I/O复用，实现connect的超时</w:t>
-      </w:r>
-    </w:p>
-    <w:p/>
-    <w:p>
-      <w:pPr>
-        <w:rPr>
-          <w:b/>
-        </w:rPr>
-      </w:pPr>
-      <w:r>
-        <w:tab/>
-      </w:r>
-      <w:r>
-        <w:rPr>
-          <w:rFonts w:hint="eastAsia"/>
-          <w:b/>
-        </w:rPr>
-        <w:t>使用非阻塞connect的时候需要注意：</w:t>
-      </w:r>
-    </w:p>
-    <w:p>
-      <w:r>
-        <w:tab/>
-      </w:r>
-      <w:r>
-        <w:rPr>
-          <w:rFonts w:hint="eastAsia"/>
-        </w:rPr>
-        <w:t>需要处理非阻塞连接本机的情况</w:t>
-      </w:r>
-    </w:p>
-    <w:p>
-      <w:r>
-        <w:tab/>
-      </w:r>
-      <w:r>
-        <w:rPr>
-          <w:rFonts w:hint="eastAsia"/>
-        </w:rPr>
-        <w:t>在Berkeley的实现中，连接建立成功时，套接字描述符变为可写</w:t>
-      </w:r>
-    </w:p>
-    <w:p>
-      <w:r>
-        <w:tab/>
-      </w:r>
-      <w:r>
-        <w:rPr>
-          <w:rFonts w:hint="eastAsia"/>
-        </w:rPr>
-        <w:t>在Berkeley的实现中，连接出错时，套接字描述符变为既可读又可写</w:t>
-      </w:r>
-    </w:p>
-    <w:p>
-      <w:r>
-        <w:tab/>
-      </w:r>
-      <w:r>
-        <w:rPr>
-          <w:rFonts w:hint="eastAsia"/>
-        </w:rPr>
-        <w:t>三次握手过程中发生中断</w:t>
-      </w:r>
-    </w:p>
-    <w:p/>
-    <w:p>
-      <w:pPr>
-        <w:rPr>
-          <w:b/>
-        </w:rPr>
-      </w:pPr>
-      <w:r>
-        <w:tab/>
-      </w:r>
-      <w:r>
-        <w:rPr>
-          <w:rFonts w:hint="eastAsia"/>
-          <w:b/>
-        </w:rPr>
-        <w:t>移植非阻塞的connect时需要注意的地方：</w:t>
-      </w:r>
-    </w:p>
-    <w:p>
-      <w:r>
-        <w:tab/>
-      </w:r>
-      <w:r>
-        <w:rPr>
-          <w:rFonts w:hint="eastAsia"/>
-        </w:rPr>
-        <w:t>对出错的套接字的不同处理</w:t>
-      </w:r>
-    </w:p>
-    <w:p>
-      <w:r>
-        <w:tab/>
-      </w:r>
-      <w:r>
-        <w:rPr>
-          <w:rFonts w:hint="eastAsia"/>
-        </w:rPr>
-        <w:t>有可能在调用select之前，连接就已经建立成功，而且对方的数据已经到来</w:t>
-      </w:r>
-    </w:p>
-    <w:p/>
-    <w:p>
-      <w:pPr>
-        <w:rPr>
-          <w:b/>
-        </w:rPr>
-      </w:pPr>
-      <w:r>
-        <w:tab/>
-      </w:r>
-      <w:r>
-        <w:rPr>
-          <w:rFonts w:hint="eastAsia"/>
-          <w:b/>
-        </w:rPr>
-        <w:t>移植非阻塞connect时问题的解决方法：</w:t>
-      </w:r>
-    </w:p>
-    <w:p>
-      <w:r>
-        <w:tab/>
-      </w:r>
-      <w:r>
-        <w:rPr>
-          <w:rFonts w:hint="eastAsia"/>
-        </w:rPr>
-        <w:t>调用getpeername代替getsockopt</w:t>
-      </w:r>
-    </w:p>
-    <w:p>
-      <w:r>
-        <w:tab/>
-      </w:r>
-      <w:r>
-        <w:rPr>
-          <w:rFonts w:hint="eastAsia"/>
-        </w:rPr>
-        <w:t>调用read，读取长度为0字节的数据</w:t>
-      </w:r>
-    </w:p>
-    <w:p>
-      <w:r>
-        <w:tab/>
-      </w:r>
-      <w:r>
-        <w:rPr>
-          <w:rFonts w:hint="eastAsia"/>
-        </w:rPr>
-        <w:t>再调用一次connect</w:t>
-      </w:r>
-    </w:p>
-    <w:p/>
-    <w:p>
-      <w:pPr>
-        <w:rPr>
-          <w:b/>
-        </w:rPr>
-      </w:pPr>
-      <w:r>
-        <w:tab/>
-      </w:r>
-      <w:r>
-        <w:rPr>
-          <w:rFonts w:hint="eastAsia"/>
-          <w:b/>
-        </w:rPr>
-        <w:t>非阻塞connect的步骤：</w:t>
-      </w:r>
-    </w:p>
-    <w:p>
-      <w:r>
-        <w:tab/>
-      </w:r>
-      <w:r>
-        <w:rPr>
-          <w:rFonts w:hint="eastAsia"/>
-        </w:rPr>
-        <w:t>创建socket，返回套接字描述符</w:t>
-      </w:r>
-    </w:p>
-    <w:p>
-      <w:r>
-        <w:tab/>
-      </w:r>
-      <w:r>
-        <w:rPr>
-          <w:rFonts w:hint="eastAsia"/>
-        </w:rPr>
-        <w:t>调用fcntl把套接字描述符设置为非阻塞</w:t>
-      </w:r>
-    </w:p>
-    <w:p>
-      <w:r>
-        <w:tab/>
-      </w:r>
-      <w:r>
-        <w:rPr>
-          <w:rFonts w:hint="eastAsia"/>
-        </w:rPr>
-        <w:t>调用connect开始建立连接</w:t>
-      </w:r>
-    </w:p>
-    <w:p>
-      <w:r>
-        <w:tab/>
-      </w:r>
-      <w:r>
-        <w:rPr>
-          <w:rFonts w:hint="eastAsia"/>
-        </w:rPr>
-        <w:t>判断连接是否成功建立（需要处理前面提到的问题）</w:t>
-      </w:r>
-    </w:p>
-    <w:p>
-      <w:pPr>
-        <w:pStyle w:val="3"/>
+        <w:bidi w:val="0"/>
         <w:rPr>
           <w:rFonts w:hint="eastAsia"/>
         </w:rPr>
@@ -6087,7 +6172,8 @@
     </w:p>
     <w:p>
       <w:pPr>
-        <w:pStyle w:val="3"/>
+        <w:pStyle w:val="4"/>
+        <w:bidi w:val="0"/>
       </w:pPr>
       <w:r>
         <w:rPr>
@@ -6210,7 +6296,8 @@
       <w:pPr>
         <w:pStyle w:val="3"/>
         <w:rPr>
-          <w:rFonts w:hint="eastAsia"/>
+          <w:rFonts w:hint="eastAsia" w:eastAsia="仿宋"/>
+          <w:lang w:eastAsia="zh-CN"/>
         </w:rPr>
       </w:pPr>
       <w:r>
@@ -6218,6 +6305,27 @@
           <w:rFonts w:hint="eastAsia"/>
         </w:rPr>
         <w:t>异步I/O</w:t>
+      </w:r>
+      <w:r>
+        <w:rPr>
+          <w:rFonts w:hint="eastAsia"/>
+          <w:lang w:eastAsia="zh-CN"/>
+        </w:rPr>
+        <w:t>（</w:t>
+      </w:r>
+      <w:r>
+        <w:rPr>
+          <w:rFonts w:hint="eastAsia"/>
+          <w:lang w:val="en-US" w:eastAsia="zh-CN"/>
+        </w:rPr>
+        <w:t>AIO</w:t>
+      </w:r>
+      <w:r>
+        <w:rPr>
+          <w:rFonts w:hint="eastAsia"/>
+          <w:lang w:eastAsia="zh-CN"/>
+        </w:rPr>
+        <w:t>）</w:t>
       </w:r>
     </w:p>
     <w:p>
@@ -6515,12 +6623,20 @@
     </w:p>
     <w:p/>
     <w:p>
-      <w:r>
-        <w:tab/>
-      </w:r>
-      <w:r>
-        <w:rPr>
-          <w:rFonts w:hint="eastAsia"/>
+      <w:pPr>
+        <w:rPr>
+          <w:b/>
+          <w:bCs/>
+        </w:rPr>
+      </w:pPr>
+      <w:r>
+        <w:tab/>
+      </w:r>
+      <w:r>
+        <w:rPr>
+          <w:rFonts w:hint="eastAsia"/>
+          <w:b/>
+          <w:bCs/>
         </w:rPr>
         <w:t>同步和异步的使用特点：</w:t>
       </w:r>
@@ -6757,6 +6873,51 @@
     </w:p>
     <w:p>
       <w:pPr>
+        <w:ind w:firstLine="420" w:firstLineChars="0"/>
+        <w:rPr>
+          <w:rFonts w:hint="eastAsia"/>
+          <w:b/>
+          <w:bCs/>
+          <w:lang w:val="en-US" w:eastAsia="zh-CN"/>
+        </w:rPr>
+      </w:pPr>
+      <w:r>
+        <w:rPr>
+          <w:rFonts w:hint="eastAsia"/>
+          <w:b/>
+          <w:bCs/>
+          <w:lang w:val="en-US" w:eastAsia="zh-CN"/>
+        </w:rPr>
+        <w:t>如何选择阻塞IO（BIO）和非阻塞IO（NIO）？</w:t>
+      </w:r>
+    </w:p>
+    <w:p>
+      <w:pPr>
+        <w:ind w:firstLine="420" w:firstLineChars="0"/>
+        <w:rPr>
+          <w:rFonts w:hint="eastAsia"/>
+          <w:lang w:val="en-US" w:eastAsia="zh-CN"/>
+        </w:rPr>
+      </w:pPr>
+      <w:r>
+        <w:rPr>
+          <w:rFonts w:hint="eastAsia"/>
+          <w:lang w:val="en-US" w:eastAsia="zh-CN"/>
+        </w:rPr>
+        <w:t>围绕具体的业务模型选择。</w:t>
+      </w:r>
+    </w:p>
+    <w:p>
+      <w:pPr>
+        <w:ind w:firstLine="420" w:firstLineChars="0"/>
+        <w:rPr>
+          <w:rFonts w:hint="default"/>
+          <w:lang w:val="en-US" w:eastAsia="zh-CN"/>
+        </w:rPr>
+      </w:pPr>
+    </w:p>
+    <w:p>
+      <w:pPr>
         <w:pStyle w:val="4"/>
         <w:rPr>
           <w:rFonts w:hint="eastAsia"/>
@@ -6913,6 +7074,131 @@
     </w:p>
     <w:p>
       <w:pPr>
+        <w:pStyle w:val="3"/>
+        <w:bidi w:val="0"/>
+        <w:rPr>
+          <w:rFonts w:hint="eastAsia"/>
+          <w:lang w:val="en-US" w:eastAsia="zh-CN"/>
+        </w:rPr>
+      </w:pPr>
+      <w:r>
+        <w:rPr>
+          <w:rFonts w:hint="eastAsia"/>
+          <w:lang w:val="en-US" w:eastAsia="zh-CN"/>
+        </w:rPr>
+        <w:t>开源项目应用</w:t>
+      </w:r>
+    </w:p>
+    <w:p>
+      <w:pPr>
+        <w:pStyle w:val="4"/>
+        <w:bidi w:val="0"/>
+        <w:rPr>
+          <w:rFonts w:hint="eastAsia"/>
+          <w:lang w:val="en-US" w:eastAsia="zh-CN"/>
+        </w:rPr>
+      </w:pPr>
+      <w:r>
+        <w:rPr>
+          <w:rFonts w:hint="eastAsia"/>
+          <w:lang w:val="en-US" w:eastAsia="zh-CN"/>
+        </w:rPr>
+        <w:t>Tomcat</w:t>
+      </w:r>
+    </w:p>
+    <w:p>
+      <w:pPr>
+        <w:ind w:firstLine="420" w:firstLineChars="0"/>
+        <w:rPr>
+          <w:rFonts w:hint="default"/>
+          <w:lang w:val="en-US" w:eastAsia="zh-CN"/>
+        </w:rPr>
+      </w:pPr>
+      <w:r>
+        <w:rPr>
+          <w:rFonts w:hint="eastAsia"/>
+          <w:lang w:val="en-US" w:eastAsia="zh-CN"/>
+        </w:rPr>
+        <w:t>NIO模型。</w:t>
+      </w:r>
+    </w:p>
+    <w:p>
+      <w:pPr>
+        <w:pStyle w:val="4"/>
+        <w:bidi w:val="0"/>
+        <w:rPr>
+          <w:rFonts w:hint="eastAsia"/>
+          <w:lang w:val="en-US" w:eastAsia="zh-CN"/>
+        </w:rPr>
+      </w:pPr>
+      <w:r>
+        <w:rPr>
+          <w:rFonts w:hint="eastAsia"/>
+          <w:lang w:val="en-US" w:eastAsia="zh-CN"/>
+        </w:rPr>
+        <w:t>Redis</w:t>
+      </w:r>
+    </w:p>
+    <w:p>
+      <w:pPr>
+        <w:ind w:firstLine="420" w:firstLineChars="0"/>
+        <w:rPr>
+          <w:rFonts w:hint="default"/>
+          <w:lang w:val="en-US" w:eastAsia="zh-CN"/>
+        </w:rPr>
+      </w:pPr>
+      <w:r>
+        <w:rPr>
+          <w:rFonts w:hint="eastAsia"/>
+          <w:lang w:val="en-US" w:eastAsia="zh-CN"/>
+        </w:rPr>
+        <w:t>单线程IO多路复用（新版本网络采用多线程，客户端连接仍然是单线程）。</w:t>
+      </w:r>
+    </w:p>
+    <w:p>
+      <w:pPr>
+        <w:pStyle w:val="4"/>
+        <w:bidi w:val="0"/>
+        <w:rPr>
+          <w:rFonts w:hint="eastAsia"/>
+          <w:lang w:val="en-US" w:eastAsia="zh-CN"/>
+        </w:rPr>
+      </w:pPr>
+      <w:r>
+        <w:rPr>
+          <w:rFonts w:hint="eastAsia"/>
+          <w:lang w:val="en-US" w:eastAsia="zh-CN"/>
+        </w:rPr>
+        <w:t>Netty</w:t>
+      </w:r>
+    </w:p>
+    <w:p>
+      <w:pPr>
+        <w:ind w:firstLine="420" w:firstLineChars="0"/>
+        <w:rPr>
+          <w:rFonts w:hint="default"/>
+          <w:lang w:val="en-US" w:eastAsia="zh-CN"/>
+        </w:rPr>
+      </w:pPr>
+      <w:r>
+        <w:rPr>
+          <w:rFonts w:hint="eastAsia"/>
+          <w:lang w:val="en-US" w:eastAsia="zh-CN"/>
+        </w:rPr>
+        <w:t>采用BIO/NIO，未采用AIO（只有Windows真正实现了AIO，Linux平台支持不好</w:t>
+      </w:r>
+      <w:bookmarkStart w:id="0" w:name="_GoBack"/>
+      <w:bookmarkEnd w:id="0"/>
+      <w:r>
+        <w:rPr>
+          <w:rFonts w:hint="eastAsia"/>
+          <w:lang w:val="en-US" w:eastAsia="zh-CN"/>
+        </w:rPr>
+        <w:t>）。</w:t>
+      </w:r>
+    </w:p>
+    <w:p>
+      <w:pPr>
         <w:pStyle w:val="2"/>
         <w:rPr>
           <w:rFonts w:hint="eastAsia"/>
@@ -6983,6 +7269,7 @@
       <w:pPr>
         <w:pStyle w:val="25"/>
         <w:numPr>
+          <w:ilvl w:val="0"/>
           <w:numId w:val="0"/>
         </w:numPr>
         <w:ind w:left="420" w:leftChars="0"/>
@@ -7016,6 +7303,7 @@
       <w:pPr>
         <w:pStyle w:val="25"/>
         <w:numPr>
+          <w:ilvl w:val="0"/>
           <w:numId w:val="0"/>
         </w:numPr>
         <w:ind w:left="420" w:leftChars="0"/>
@@ -7049,6 +7337,7 @@
       <w:pPr>
         <w:pStyle w:val="25"/>
         <w:numPr>
+          <w:ilvl w:val="0"/>
           <w:numId w:val="0"/>
         </w:numPr>
         <w:ind w:firstLine="420" w:firstLineChars="0"/>
@@ -7071,6 +7360,7 @@
       <w:pPr>
         <w:pStyle w:val="25"/>
         <w:numPr>
+          <w:ilvl w:val="0"/>
           <w:numId w:val="0"/>
         </w:numPr>
         <w:ind w:firstLine="420" w:firstLineChars="0"/>
@@ -7093,6 +7383,7 @@
       <w:pPr>
         <w:pStyle w:val="25"/>
         <w:numPr>
+          <w:ilvl w:val="0"/>
           <w:numId w:val="0"/>
         </w:numPr>
         <w:ind w:left="420" w:leftChars="0"/>
@@ -7137,6 +7428,7 @@
       <w:pPr>
         <w:pStyle w:val="25"/>
         <w:numPr>
+          <w:ilvl w:val="0"/>
           <w:numId w:val="0"/>
         </w:numPr>
         <w:ind w:left="420" w:leftChars="0"/>
@@ -7159,6 +7451,7 @@
       <w:pPr>
         <w:pStyle w:val="25"/>
         <w:numPr>
+          <w:ilvl w:val="0"/>
           <w:numId w:val="0"/>
         </w:numPr>
         <w:ind w:left="420" w:leftChars="0"/>
@@ -7181,6 +7474,7 @@
       <w:pPr>
         <w:pStyle w:val="25"/>
         <w:numPr>
+          <w:ilvl w:val="0"/>
           <w:numId w:val="0"/>
         </w:numPr>
         <w:ind w:left="420" w:leftChars="0"/>
@@ -7192,8 +7486,6 @@
         </w:rPr>
         <w:t>3、</w:t>
       </w:r>
-      <w:bookmarkStart w:id="0" w:name="_GoBack"/>
-      <w:bookmarkEnd w:id="0"/>
       <w:r>
         <w:rPr>
           <w:rFonts w:hint="eastAsia"/>
